--- a/BizBackend/media/comparison_report.docx
+++ b/BizBackend/media/comparison_report.docx
@@ -20,86 +20,7 @@
         <w:rPr>
           <w:b/>
         </w:rPr>
-        <w:t xml:space="preserve">Table of Contents</w:t>
-      </w:r>
-    </w:p>
-    <w:p>
-      <w:pPr>
-        <w:numPr>
-          <w:ilvl w:val="0"/>
-          <w:numId w:val="3"/>
-        </w:numPr>
-      </w:pPr>
-      <w:r>
-        <w:rPr>
-          <w:b/>
-        </w:rPr>
-        <w:t xml:space="preserve">Executive Summary</w:t>
-      </w:r>
-      <w:r>
-        <w:rPr/>
-        <w:br/>
-      </w:r>
-      <w:r>
-        <w:t xml:space="preserve">2.  </w:t>
-      </w:r>
-      <w:r>
-        <w:rPr>
-          <w:b/>
-        </w:rPr>
-        <w:t xml:space="preserve">Current Capabilities Assessment of Deloitte</w:t>
-      </w:r>
-      <w:r>
-        <w:rPr/>
-        <w:br/>
-      </w:r>
-      <w:r>
-        <w:t xml:space="preserve">3.  </w:t>
-      </w:r>
-      <w:r>
-        <w:rPr>
-          <w:b/>
-        </w:rPr>
-        <w:t xml:space="preserve">Comparison with Kanini's Capabilities</w:t>
-      </w:r>
-      <w:r>
-        <w:rPr/>
-        <w:br/>
-      </w:r>
-      <w:r>
-        <w:t xml:space="preserve">4.  </w:t>
-      </w:r>
-      <w:r>
-        <w:rPr>
-          <w:b/>
-        </w:rPr>
-        <w:t xml:space="preserve">Technological Gaps &amp; Opportunities</w:t>
-      </w:r>
-      <w:r>
-        <w:rPr/>
-        <w:br/>
-      </w:r>
-      <w:r>
-        <w:t xml:space="preserve">5.  </w:t>
-      </w:r>
-      <w:r>
-        <w:rPr>
-          <w:b/>
-        </w:rPr>
-        <w:t xml:space="preserve">Solution Approaches</w:t>
-      </w:r>
-      <w:r>
-        <w:rPr/>
-        <w:br/>
-      </w:r>
-      <w:r>
-        <w:t xml:space="preserve">6.  </w:t>
-      </w:r>
-      <w:r>
-        <w:rPr>
-          <w:b/>
-        </w:rPr>
-        <w:t xml:space="preserve">Financial Report of Deloitte</w:t>
+        <w:t xml:space="preserve">Strategic Technology Partnership Analysis: Kanini &amp; Deloitte India</w:t>
       </w:r>
     </w:p>
     <w:p>
@@ -120,19 +41,119 @@
         <w:rPr>
           <w:b/>
         </w:rPr>
+        <w:t xml:space="preserve">Table of Contents</w:t>
+      </w:r>
+    </w:p>
+    <w:p>
+      <w:pPr>
+        <w:numPr>
+          <w:ilvl w:val="0"/>
+          <w:numId w:val="3"/>
+        </w:numPr>
+      </w:pPr>
+      <w:r>
+        <w:rPr>
+          <w:b/>
+        </w:rPr>
+        <w:t xml:space="preserve">Executive Summary</w:t>
+      </w:r>
+      <w:r>
+        <w:rPr/>
+        <w:br/>
+      </w:r>
+      <w:r>
+        <w:t xml:space="preserve">2.  </w:t>
+      </w:r>
+      <w:r>
+        <w:rPr>
+          <w:b/>
+        </w:rPr>
+        <w:t xml:space="preserve">Current Capabilities Assessment of Deloitte India</w:t>
+      </w:r>
+      <w:r>
+        <w:rPr/>
+        <w:br/>
+      </w:r>
+      <w:r>
+        <w:t xml:space="preserve">3.  </w:t>
+      </w:r>
+      <w:r>
+        <w:rPr>
+          <w:b/>
+        </w:rPr>
+        <w:t xml:space="preserve">Comparison with Kanini's Capabilities</w:t>
+      </w:r>
+      <w:r>
+        <w:rPr/>
+        <w:br/>
+      </w:r>
+      <w:r>
+        <w:t xml:space="preserve">4.  </w:t>
+      </w:r>
+      <w:r>
+        <w:rPr>
+          <w:b/>
+        </w:rPr>
+        <w:t xml:space="preserve">Technological Gaps &amp; Opportunities</w:t>
+      </w:r>
+      <w:r>
+        <w:rPr/>
+        <w:br/>
+      </w:r>
+      <w:r>
+        <w:t xml:space="preserve">5.  </w:t>
+      </w:r>
+      <w:r>
+        <w:rPr>
+          <w:b/>
+        </w:rPr>
+        <w:t xml:space="preserve">Solution Approaches</w:t>
+      </w:r>
+      <w:r>
+        <w:rPr/>
+        <w:br/>
+      </w:r>
+      <w:r>
+        <w:t xml:space="preserve">6.  </w:t>
+      </w:r>
+      <w:r>
+        <w:rPr>
+          <w:b/>
+        </w:rPr>
+        <w:t xml:space="preserve">Financial Report of Target Company (Deloitte)</w:t>
+      </w:r>
+    </w:p>
+    <w:p>
+      <w:pPr/>
+      <w:r>
+        <w:pict>
+          <v:rect id="_x0000_i1026" style="width:0;height:0" o:hralign="center" o:hrstd="t" o:hr="t" fillcolor="gray" stroked="f">
+            <v:path strokeok="f"/>
+          </v:rect>
+        </w:pict>
+      </w:r>
+    </w:p>
+    <w:p>
+      <w:pPr>
+        <w:pStyle w:val="Heading3"/>
+      </w:pPr>
+      <w:r>
+        <w:rPr>
+          <w:b/>
+        </w:rPr>
         <w:t xml:space="preserve">1. Executive Summary</w:t>
       </w:r>
     </w:p>
     <w:p>
       <w:pPr/>
       <w:r>
-        <w:t xml:space="preserve">This report provides a strategic analysis of Deloitte's technological landscape, based on its FY2024 Technology-Focused Report, and identifies key opportunities for partnership with Kanini. Deloitte demonstrates high digital maturity with a strong focus on GenAI, cloud, and proprietary software platforms like Intela and ConvergeSECURITY. Their primary challenges lie in managing the operational complexities of GenAI, navigating evolving regulations, and maintaining a continuous advantage amidst economic pressures.</w:t>
+        <w:t xml:space="preserve">This report analyzes the technological landscape of Deloitte India, based on publicly available information, and compares it with Kanini's specialized service offerings. The analysis reveals that while Deloitte India is a dominant force in strategic digital transformation consulting with strong alliances with major platform vendors like SAP, Oracle, and UiPath, it faces explicit challenges in the deep technical implementation of AI and potential security vulnerabilities.</w:t>
       </w:r>
     </w:p>
     <w:p>
       <w:pPr/>
       <w:r>
-        <w:t xml:space="preserve">Kanini is uniquely positioned to support Deloitte in these areas. Our analysis indicates that Kanini can provide significant value by offering specialized expertise in:</w:t>
+        <w:t xml:space="preserve">Kanini is uniquely positioned to fill these gaps by acting as a specialized technology partner. Our core value proposition is to provide the deep engineering and development expertise that complements Deloitte's strategic advisory services. Key opportunities for partnership include:</w:t>
       </w:r>
     </w:p>
     <w:p>
@@ -146,10 +167,10 @@
         <w:rPr>
           <w:b/>
         </w:rPr>
-        <w:t xml:space="preserve">Advanced Data Engineering:</w:t>
-      </w:r>
-      <w:r>
-        <w:t xml:space="preserve"> Building and managing the robust data pipelines required to power Deloitte's "AI Factory as a Service" and other data-intensive applications.</w:t>
+        <w:t xml:space="preserve">Accelerating AI Implementation:</w:t>
+      </w:r>
+      <w:r>
+        <w:t xml:space="preserve"> Leveraging Kanini's advanced AI/ML capabilities and pre-built solutions (e.g., Document Intelligence, ML360) to overcome Deloitte's noted implementation challenges, enabling them to deliver more robust AI solutions to their clients.</w:t>
       </w:r>
     </w:p>
     <w:p>
@@ -163,10 +184,10 @@
         <w:rPr>
           <w:b/>
         </w:rPr>
-        <w:t xml:space="preserve">Application Modernization &amp; UI/UX:</w:t>
-      </w:r>
-      <w:r>
-        <w:t xml:space="preserve"> Enhancing the user experience and accelerating the development of Deloitte's internal and client-facing platforms (e.g., Intela, Deloitte Ascend TM) to improve efficiency and user adoption.</w:t>
+        <w:t xml:space="preserve">Strengthening Cloud Security:</w:t>
+      </w:r>
+      <w:r>
+        <w:t xml:space="preserve"> Offering specialized cloud engineering and security services to address client concerns about vulnerabilities, thereby enhancing the value and security of the cloud transformation projects Deloitte leads.</w:t>
       </w:r>
     </w:p>
     <w:p>
@@ -180,33 +201,16 @@
         <w:rPr>
           <w:b/>
         </w:rPr>
-        <w:t xml:space="preserve">Intelligent Automation:</w:t>
-      </w:r>
-      <w:r>
-        <w:t xml:space="preserve"> Deploying solutions like Kanini's Document Intelligence to automate document-heavy processes in audit, tax, and compliance, directly addressing Deloitte's need for efficiency and regulatory adherence.</w:t>
-      </w:r>
-    </w:p>
-    <w:p>
-      <w:pPr>
-        <w:numPr>
-          <w:ilvl w:val="0"/>
-          <w:numId w:val="4"/>
-        </w:numPr>
-      </w:pPr>
-      <w:r>
-        <w:rPr>
-          <w:b/>
-        </w:rPr>
-        <w:t xml:space="preserve">Cloud Engineering &amp; Optimization:</w:t>
-      </w:r>
-      <w:r>
-        <w:t xml:space="preserve"> Supplementing Deloitte's cloud capabilities to enhance the security, scalability, and cost-efficiency of their "Operate services" and global delivery centers.</w:t>
+        <w:t xml:space="preserve">Unlocking Data Value:</w:t>
+      </w:r>
+      <w:r>
+        <w:t xml:space="preserve"> Providing expert Data Engineering services to build custom data pipelines and analytics solutions on top of the ERP and CRM systems Deloitte implements, turning raw data into actionable business intelligence for their clients.</w:t>
       </w:r>
     </w:p>
     <w:p>
       <w:pPr/>
       <w:r>
-        <w:t xml:space="preserve">By partnering with Kanini, Deloitte can augment its internal teams, accelerate its digital transformation initiatives, and more effectively address its strategic goals of embedding a continuous advantage and managing emerging technological risks.</w:t>
+        <w:t xml:space="preserve">By partnering with Kanini, Deloitte can de-risk complex technical projects, accelerate time-to-market for their clients, and enhance their service delivery capabilities to help achieve their ambitious revenue growth targets.</w:t>
       </w:r>
     </w:p>
     <w:p>
@@ -223,7 +227,7 @@
     <w:p>
       <w:pPr/>
       <w:r>
-        <w:t xml:space="preserve">Deloitte has established a sophisticated and diverse technology ecosystem to support its global professional services. Their capabilities demonstrate a clear strategy of leveraging technology as a core driver of growth and service delivery.</w:t>
+        <w:t xml:space="preserve">Based on the provided report, Deloitte India's technological capabilities are centered on high-level strategic consulting and the implementation of large-scale enterprise platforms.</w:t>
       </w:r>
     </w:p>
     <w:p>
@@ -246,75 +250,10 @@
         <w:rPr>
           <w:b/>
         </w:rPr>
-        <w:t xml:space="preserve">Proprietary Platforms:</w:t>
-      </w:r>
-    </w:p>
-    <w:p>
-      <w:pPr>
-        <w:numPr>
-          <w:ilvl w:val="1"/>
-          <w:numId w:val="6"/>
-        </w:numPr>
-      </w:pPr>
-      <w:r>
-        <w:rPr>
-          <w:b/>
-        </w:rPr>
-        <w:t xml:space="preserve">Intela:</w:t>
-      </w:r>
-      <w:r>
-        <w:t xml:space="preserve"> A tax technology platform for automating and streamlining tax processes.</w:t>
-      </w:r>
-    </w:p>
-    <w:p>
-      <w:pPr>
-        <w:numPr>
-          <w:ilvl w:val="1"/>
-          <w:numId w:val="6"/>
-        </w:numPr>
-      </w:pPr>
-      <w:r>
-        <w:rPr>
-          <w:b/>
-        </w:rPr>
-        <w:t xml:space="preserve">ConvergeSECURITY &amp; CyberSphere:</w:t>
-      </w:r>
-      <w:r>
-        <w:t xml:space="preserve"> A suite of comprehensive cybersecurity solutions.</w:t>
-      </w:r>
-    </w:p>
-    <w:p>
-      <w:pPr>
-        <w:numPr>
-          <w:ilvl w:val="1"/>
-          <w:numId w:val="6"/>
-        </w:numPr>
-      </w:pPr>
-      <w:r>
-        <w:rPr>
-          <w:b/>
-        </w:rPr>
-        <w:t xml:space="preserve">Software-Defined Vehicles Platform:</w:t>
-      </w:r>
-      <w:r>
-        <w:t xml:space="preserve"> An end-to-end platform for the automotive industry.</w:t>
-      </w:r>
-    </w:p>
-    <w:p>
-      <w:pPr>
-        <w:numPr>
-          <w:ilvl w:val="1"/>
-          <w:numId w:val="6"/>
-        </w:numPr>
-      </w:pPr>
-      <w:r>
-        <w:rPr>
-          <w:b/>
-        </w:rPr>
-        <w:t xml:space="preserve">Deloitte Ascend TM:</w:t>
-      </w:r>
-      <w:r>
-        <w:t xml:space="preserve"> A cloud-based platform supporting various business functions.</w:t>
+        <w:t xml:space="preserve">Core Platforms:</w:t>
+      </w:r>
+      <w:r>
+        <w:t xml:space="preserve"> Strong focus on implementing and supporting major enterprise systems through alliances with Workday, SAP (S/4HANA), Oracle (ERP Cloud, Siebel), and ServiceNow.</w:t>
       </w:r>
     </w:p>
     <w:p>
@@ -328,13 +267,136 @@
         <w:rPr>
           <w:b/>
         </w:rPr>
-        <w:t xml:space="preserve">Core Technology Focus Areas:</w:t>
-      </w:r>
-    </w:p>
-    <w:p>
-      <w:pPr>
-        <w:numPr>
-          <w:ilvl w:val="1"/>
+        <w:t xml:space="preserve">Automation:</w:t>
+      </w:r>
+      <w:r>
+        <w:t xml:space="preserve"> A strategic alliance with UiPath to develop and deploy "Agentic GBS," indicating a focus on advanced, agentic automation.</w:t>
+      </w:r>
+    </w:p>
+    <w:p>
+      <w:pPr>
+        <w:numPr>
+          <w:ilvl w:val="0"/>
+          <w:numId w:val="5"/>
+        </w:numPr>
+      </w:pPr>
+      <w:r>
+        <w:rPr>
+          <w:b/>
+        </w:rPr>
+        <w:t xml:space="preserve">AI &amp; Machine Learning:</w:t>
+      </w:r>
+      <w:r>
+        <w:t xml:space="preserve"> Actively involved in AI consulting and implementation, positioning it as a key growth area.</w:t>
+      </w:r>
+    </w:p>
+    <w:p>
+      <w:pPr>
+        <w:numPr>
+          <w:ilvl w:val="0"/>
+          <w:numId w:val="5"/>
+        </w:numPr>
+      </w:pPr>
+      <w:r>
+        <w:rPr>
+          <w:b/>
+        </w:rPr>
+        <w:t xml:space="preserve">Cloud Computing:</w:t>
+      </w:r>
+      <w:r>
+        <w:t xml:space="preserve"> A strategic focus on cloud technologies, likely involving advisory and migration services on major platforms like AWS, Azure, and Google Cloud.</w:t>
+      </w:r>
+    </w:p>
+    <w:p>
+      <w:pPr>
+        <w:numPr>
+          <w:ilvl w:val="0"/>
+          <w:numId w:val="5"/>
+        </w:numPr>
+      </w:pPr>
+      <w:r>
+        <w:rPr>
+          <w:b/>
+        </w:rPr>
+        <w:t xml:space="preserve">Digital Transformation:</w:t>
+      </w:r>
+      <w:r>
+        <w:t xml:space="preserve"> A broad service category that encompasses the application of the above technologies to transform client business processes.</w:t>
+      </w:r>
+    </w:p>
+    <w:p>
+      <w:pPr/>
+      <w:r>
+        <w:rPr>
+          <w:b/>
+        </w:rPr>
+        <w:t xml:space="preserve">Strengths:</w:t>
+      </w:r>
+    </w:p>
+    <w:p>
+      <w:pPr>
+        <w:numPr>
+          <w:ilvl w:val="0"/>
+          <w:numId w:val="6"/>
+        </w:numPr>
+      </w:pPr>
+      <w:r>
+        <w:rPr>
+          <w:b/>
+        </w:rPr>
+        <w:t xml:space="preserve">Market Leadership &amp; Brand:</w:t>
+      </w:r>
+      <w:r>
+        <w:t xml:space="preserve"> A recognized leader in the consulting space with strong client relationships.</w:t>
+      </w:r>
+    </w:p>
+    <w:p>
+      <w:pPr>
+        <w:numPr>
+          <w:ilvl w:val="0"/>
+          <w:numId w:val="6"/>
+        </w:numPr>
+      </w:pPr>
+      <w:r>
+        <w:rPr>
+          <w:b/>
+        </w:rPr>
+        <w:t xml:space="preserve">Strategic Alliances:</w:t>
+      </w:r>
+      <w:r>
+        <w:t xml:space="preserve"> Deep partnerships with the world's leading technology vendors give them unparalleled access and credibility.</w:t>
+      </w:r>
+    </w:p>
+    <w:p>
+      <w:pPr>
+        <w:numPr>
+          <w:ilvl w:val="0"/>
+          <w:numId w:val="6"/>
+        </w:numPr>
+      </w:pPr>
+      <w:r>
+        <w:rPr>
+          <w:b/>
+        </w:rPr>
+        <w:t xml:space="preserve">Broad Industry Reach:</w:t>
+      </w:r>
+      <w:r>
+        <w:t xml:space="preserve"> Ability to provide digital transformation services across numerous industries.</w:t>
+      </w:r>
+    </w:p>
+    <w:p>
+      <w:pPr/>
+      <w:r>
+        <w:rPr>
+          <w:b/>
+        </w:rPr>
+        <w:t xml:space="preserve">Areas for Potential Improvement:</w:t>
+      </w:r>
+    </w:p>
+    <w:p>
+      <w:pPr>
+        <w:numPr>
+          <w:ilvl w:val="0"/>
           <w:numId w:val="7"/>
         </w:numPr>
       </w:pPr>
@@ -342,16 +404,16 @@
         <w:rPr>
           <w:b/>
         </w:rPr>
-        <w:t xml:space="preserve">AI/ML:</w:t>
-      </w:r>
-      <w:r>
-        <w:t xml:space="preserve"> Significant investment in GenAI solutions and an "AI Factory as a Service" to accelerate AI adoption for clients.</w:t>
-      </w:r>
-    </w:p>
-    <w:p>
-      <w:pPr>
-        <w:numPr>
-          <w:ilvl w:val="1"/>
+        <w:t xml:space="preserve">AI Implementation Depth:</w:t>
+      </w:r>
+      <w:r>
+        <w:t xml:space="preserve"> The report explicitly states "challenges in AI implementation and understanding." This suggests a gap between strategic AI advisory and the deep technical expertise required for custom model development, training, and deployment.</w:t>
+      </w:r>
+    </w:p>
+    <w:p>
+      <w:pPr>
+        <w:numPr>
+          <w:ilvl w:val="0"/>
           <w:numId w:val="7"/>
         </w:numPr>
       </w:pPr>
@@ -359,16 +421,16 @@
         <w:rPr>
           <w:b/>
         </w:rPr>
-        <w:t xml:space="preserve">Cloud Infrastructure:</w:t>
-      </w:r>
-      <w:r>
-        <w:t xml:space="preserve"> Extensive use of cloud technologies to power platforms like Ascend TM and to deliver "Operate services" through a network of global delivery centers.</w:t>
-      </w:r>
-    </w:p>
-    <w:p>
-      <w:pPr>
-        <w:numPr>
-          <w:ilvl w:val="1"/>
+        <w:t xml:space="preserve">Cybersecurity Posture:</w:t>
+      </w:r>
+      <w:r>
+        <w:t xml:space="preserve"> The mention of "potential security vulnerabilities" as a concern among executives indicates a need for specialized security services, particularly in complex cloud environments.</w:t>
+      </w:r>
+    </w:p>
+    <w:p>
+      <w:pPr>
+        <w:numPr>
+          <w:ilvl w:val="0"/>
           <w:numId w:val="7"/>
         </w:numPr>
       </w:pPr>
@@ -376,164 +438,27 @@
         <w:rPr>
           <w:b/>
         </w:rPr>
-        <w:t xml:space="preserve">Automation:</w:t>
-      </w:r>
-      <w:r>
-        <w:t xml:space="preserve"> Embedded within platforms like Intela to drive process efficiency.</w:t>
+        <w:t xml:space="preserve">Custom Development:</w:t>
+      </w:r>
+      <w:r>
+        <w:t xml:space="preserve"> The focus on large, pre-existing platforms (SAP, Oracle) may leave a gap in addressing client needs for bespoke applications or modernizing legacy systems that must integrate with these platforms.</w:t>
+      </w:r>
+    </w:p>
+    <w:p>
+      <w:pPr>
+        <w:pStyle w:val="Heading3"/>
+      </w:pPr>
+      <w:r>
+        <w:rPr>
+          <w:b/>
+        </w:rPr>
+        <w:t xml:space="preserve">3. Comparison with Kanini's Capabilities</w:t>
       </w:r>
     </w:p>
     <w:p>
       <w:pPr/>
       <w:r>
-        <w:rPr>
-          <w:b/>
-        </w:rPr>
-        <w:t xml:space="preserve">Strengths:</w:t>
-      </w:r>
-    </w:p>
-    <w:p>
-      <w:pPr>
-        <w:numPr>
-          <w:ilvl w:val="0"/>
-          <w:numId w:val="8"/>
-        </w:numPr>
-      </w:pPr>
-      <w:r>
-        <w:rPr>
-          <w:b/>
-        </w:rPr>
-        <w:t xml:space="preserve">High Digital Maturity:</w:t>
-      </w:r>
-      <w:r>
-        <w:t xml:space="preserve"> A clear commitment to digital transformation is evident through heavy investment in GenAI and the development of proprietary software.</w:t>
-      </w:r>
-    </w:p>
-    <w:p>
-      <w:pPr>
-        <w:numPr>
-          <w:ilvl w:val="0"/>
-          <w:numId w:val="8"/>
-        </w:numPr>
-      </w:pPr>
-      <w:r>
-        <w:rPr>
-          <w:b/>
-        </w:rPr>
-        <w:t xml:space="preserve">Diverse Tech Portfolio:</w:t>
-      </w:r>
-      <w:r>
-        <w:t xml:space="preserve"> Deloitte has built specific, high-value platforms tailored to key service lines like Tax, Cybersecurity, and Automotive.</w:t>
-      </w:r>
-    </w:p>
-    <w:p>
-      <w:pPr>
-        <w:numPr>
-          <w:ilvl w:val="0"/>
-          <w:numId w:val="8"/>
-        </w:numPr>
-      </w:pPr>
-      <w:r>
-        <w:rPr>
-          <w:b/>
-        </w:rPr>
-        <w:t xml:space="preserve">Global Delivery Model:</w:t>
-      </w:r>
-      <w:r>
-        <w:t xml:space="preserve"> Their network of global delivery centers provides scalability and cost-effectiveness for their "Operate services."</w:t>
-      </w:r>
-    </w:p>
-    <w:p>
-      <w:pPr/>
-      <w:r>
-        <w:rPr>
-          <w:b/>
-        </w:rPr>
-        <w:t xml:space="preserve">Areas for Potential Improvement:</w:t>
-      </w:r>
-    </w:p>
-    <w:p>
-      <w:pPr>
-        <w:numPr>
-          <w:ilvl w:val="0"/>
-          <w:numId w:val="9"/>
-        </w:numPr>
-      </w:pPr>
-      <w:r>
-        <w:rPr>
-          <w:b/>
-        </w:rPr>
-        <w:t xml:space="preserve">Managing GenAI Risks:</w:t>
-      </w:r>
-      <w:r>
-        <w:t xml:space="preserve"> The report explicitly identifies cybersecurity risks associated with GenAI as a weakness, indicating a need for robust development and security practices for these new solutions.</w:t>
-      </w:r>
-    </w:p>
-    <w:p>
-      <w:pPr>
-        <w:numPr>
-          <w:ilvl w:val="0"/>
-          <w:numId w:val="9"/>
-        </w:numPr>
-      </w:pPr>
-      <w:r>
-        <w:rPr>
-          <w:b/>
-        </w:rPr>
-        <w:t xml:space="preserve">Operational Efficiency in Core Processes:</w:t>
-      </w:r>
-      <w:r>
-        <w:t xml:space="preserve"> While Intela automates tax, there are significant opportunities to apply advanced automation (beyond RPA) to other document-intensive areas like audit, risk, and legal to manage evolving regulations and improve margins.</w:t>
-      </w:r>
-    </w:p>
-    <w:p>
-      <w:pPr>
-        <w:numPr>
-          <w:ilvl w:val="0"/>
-          <w:numId w:val="9"/>
-        </w:numPr>
-      </w:pPr>
-      <w:r>
-        <w:rPr>
-          <w:b/>
-        </w:rPr>
-        <w:t xml:space="preserve">Platform Scalability and User Experience:</w:t>
-      </w:r>
-      <w:r>
-        <w:t xml:space="preserve"> The success of platforms like Intela and Ascend TM depends on their scalability, maintainability, and user experience. There is an ongoing need to modernize these applications and ensure they are intuitive for both internal users and clients.</w:t>
-      </w:r>
-    </w:p>
-    <w:p>
-      <w:pPr>
-        <w:numPr>
-          <w:ilvl w:val="0"/>
-          <w:numId w:val="9"/>
-        </w:numPr>
-      </w:pPr>
-      <w:r>
-        <w:rPr>
-          <w:b/>
-        </w:rPr>
-        <w:t xml:space="preserve">Data Infrastructure Complexity:</w:t>
-      </w:r>
-      <w:r>
-        <w:t xml:space="preserve"> Supporting an "AI Factory as a Service" and advanced analytics requires sophisticated data engineering to manage, process, and govern vast amounts of data securely and efficiently.</w:t>
-      </w:r>
-    </w:p>
-    <w:p>
-      <w:pPr>
-        <w:pStyle w:val="Heading3"/>
-      </w:pPr>
-      <w:r>
-        <w:rPr>
-          <w:b/>
-        </w:rPr>
-        <w:t xml:space="preserve">3. Comparison with Kanini's Capabilities</w:t>
-      </w:r>
-    </w:p>
-    <w:p>
-      <w:pPr/>
-      <w:r>
-        <w:t xml:space="preserve">A direct comparison reveals several areas where Kanini's specialized services can complement and enhance Deloitte's established technology framework.</w:t>
+        <w:t xml:space="preserve">This section compares Deloitte's identified capabilities and gaps with Kanini's specialized service offerings.</w:t>
       </w:r>
     </w:p>
     <w:tbl>
@@ -542,8 +467,8 @@
       </w:tblPr>
       <w:tblGrid>
         <w:gridCol w:w="1689"/>
-        <w:gridCol w:w="2620"/>
-        <w:gridCol w:w="5599"/>
+        <w:gridCol w:w="2773"/>
+        <w:gridCol w:w="5446"/>
       </w:tblGrid>
       <w:tr>
         <w:trPr>
@@ -566,10 +491,7 @@
               <w:jc w:val="left"/>
             </w:pPr>
             <w:r>
-              <w:rPr>
-                <w:b/>
-              </w:rPr>
-              <w:t xml:space="preserve">Area</w:t>
+              <w:t xml:space="preserve">Capability Area</w:t>
             </w:r>
           </w:p>
         </w:tc>
@@ -589,10 +511,7 @@
               <w:jc w:val="left"/>
             </w:pPr>
             <w:r>
-              <w:rPr>
-                <w:b/>
-              </w:rPr>
-              <w:t xml:space="preserve">Deloitte's Current State (Based on Report)</w:t>
+              <w:t xml:space="preserve">Deloitte India's Position</w:t>
             </w:r>
           </w:p>
         </w:tc>
@@ -612,9 +531,6 @@
               <w:jc w:val="left"/>
             </w:pPr>
             <w:r>
-              <w:rPr>
-                <w:b/>
-              </w:rPr>
               <w:t xml:space="preserve">Kanini's Complementary Offering</w:t>
             </w:r>
           </w:p>
@@ -665,7 +581,7 @@
               <w:jc w:val="left"/>
             </w:pPr>
             <w:r>
-              <w:t xml:space="preserve">Deloitte develops proprietary platforms (Intela, Ascend TM), but the report does not detail the user experience aspect.</w:t>
+              <w:t xml:space="preserve">Not mentioned in the report. This suggests a potential gap in the human-centric design aspect of the solutions they implement.</w:t>
             </w:r>
           </w:p>
         </w:tc>
@@ -686,7 +602,16 @@
               <w:jc w:val="left"/>
             </w:pPr>
             <w:r>
-              <w:t xml:space="preserve">Kanini's UI/UX services can assess and enhance the usability of these platforms, improving user adoption, reducing training overhead, and increasing overall efficiency.</w:t>
+              <w:t xml:space="preserve">Kanini offers dedicated </w:t>
+            </w:r>
+            <w:r>
+              <w:rPr>
+                <w:b/>
+              </w:rPr>
+              <w:t xml:space="preserve">UI/UX</w:t>
+            </w:r>
+            <w:r>
+              <w:t xml:space="preserve"> services to design intuitive and effective interfaces for the applications and platforms Deloitte implements, improving user adoption and client satisfaction.</w:t>
             </w:r>
           </w:p>
         </w:tc>
@@ -736,7 +661,7 @@
               <w:jc w:val="left"/>
             </w:pPr>
             <w:r>
-              <w:t xml:space="preserve">Utilizes cloud for its Ascend TM platform and Operate services via global delivery centers.</w:t>
+              <w:t xml:space="preserve">Strategic focus on cloud, likely from an advisory and migration management perspective.</w:t>
             </w:r>
           </w:p>
         </w:tc>
@@ -757,7 +682,16 @@
               <w:jc w:val="left"/>
             </w:pPr>
             <w:r>
-              <w:t xml:space="preserve">Kanini offers deep expertise in AWS, Azure, and Google Cloud, providing specialized skills in cloud-native development, security hardening, and cost optimization to support and improve Deloitte's cloud operations.</w:t>
+              <w:t xml:space="preserve">Kanini provides deep, hands-on </w:t>
+            </w:r>
+            <w:r>
+              <w:rPr>
+                <w:b/>
+              </w:rPr>
+              <w:t xml:space="preserve">Cloud Engineering</w:t>
+            </w:r>
+            <w:r>
+              <w:t xml:space="preserve">, including building scalable and secure cloud-native solutions, which can execute the technical aspects of Deloitte's cloud strategy.</w:t>
             </w:r>
           </w:p>
         </w:tc>
@@ -807,7 +741,7 @@
               <w:jc w:val="left"/>
             </w:pPr>
             <w:r>
-              <w:t xml:space="preserve">Builds its own software solutions (e.g., Software-Defined Vehicles platform, Intela).</w:t>
+              <w:t xml:space="preserve">Focus is on implementing third-party enterprise platforms.</w:t>
             </w:r>
           </w:p>
         </w:tc>
@@ -828,7 +762,16 @@
               <w:jc w:val="left"/>
             </w:pPr>
             <w:r>
-              <w:t xml:space="preserve">Kanini's App Development &amp; Modernization services can provide specialized engineering teams to accelerate development cycles, build new modules, or modernize legacy components within Deloitte's existing platforms.</w:t>
+              <w:t xml:space="preserve">Kanini's </w:t>
+            </w:r>
+            <w:r>
+              <w:rPr>
+                <w:b/>
+              </w:rPr>
+              <w:t xml:space="preserve">App Development &amp; Modernization</w:t>
+            </w:r>
+            <w:r>
+              <w:t xml:space="preserve"> services can build custom applications and microservices that integrate with and extend the functionality of the core SAP, Oracle, or ServiceNow platforms deployed by Deloitte.</w:t>
             </w:r>
           </w:p>
         </w:tc>
@@ -878,7 +821,7 @@
               <w:jc w:val="left"/>
             </w:pPr>
             <w:r>
-              <w:t xml:space="preserve">Strong focus on GenAI with an "AI Factory as a Service."</w:t>
+              <w:t xml:space="preserve">A strategic focus area but with acknowledged "challenges in implementation and understanding."</w:t>
             </w:r>
           </w:p>
         </w:tc>
@@ -899,7 +842,25 @@
               <w:jc w:val="left"/>
             </w:pPr>
             <w:r>
-              <w:t xml:space="preserve">Kanini's Data Engineering and AI &amp; ML services (using Python, TensorFlow, BERT, OpenAI) can provide the foundational data pipelines and specialized model development talent needed to scale Deloitte's AI factory and deliver robust GenAI solutions.</w:t>
+              <w:t xml:space="preserve">This is Kanini's core strength. With a deep tech stack (Python, TensorFlow, BERT, OpenAI) and specific solutions like </w:t>
+            </w:r>
+            <w:r>
+              <w:rPr>
+                <w:b/>
+              </w:rPr>
+              <w:t xml:space="preserve">Document Intelligence</w:t>
+            </w:r>
+            <w:r>
+              <w:t xml:space="preserve"> and </w:t>
+            </w:r>
+            <w:r>
+              <w:rPr>
+                <w:b/>
+              </w:rPr>
+              <w:t xml:space="preserve">ML360</w:t>
+            </w:r>
+            <w:r>
+              <w:t xml:space="preserve">, Kanini can provide the end-to-end technical execution for the AI strategies Deloitte designs.</w:t>
             </w:r>
           </w:p>
         </w:tc>
@@ -949,7 +910,7 @@
               <w:jc w:val="left"/>
             </w:pPr>
             <w:r>
-              <w:t xml:space="preserve">Uses automation in its Intela tax platform.</w:t>
+              <w:t xml:space="preserve">Strong strategic alliance with UiPath for Agentic GBS.</w:t>
             </w:r>
           </w:p>
         </w:tc>
@@ -970,7 +931,25 @@
               <w:jc w:val="left"/>
             </w:pPr>
             <w:r>
-              <w:t xml:space="preserve">Kanini's Document Intelligence solution offers a specific, high-impact automation capability for document-heavy processes in audit, legal, and compliance, going beyond traditional RPA.</w:t>
+              <w:t xml:space="preserve">Kanini's </w:t>
+            </w:r>
+            <w:r>
+              <w:rPr>
+                <w:b/>
+              </w:rPr>
+              <w:t xml:space="preserve">Test Automation</w:t>
+            </w:r>
+            <w:r>
+              <w:t xml:space="preserve"> and </w:t>
+            </w:r>
+            <w:r>
+              <w:rPr>
+                <w:b/>
+              </w:rPr>
+              <w:t xml:space="preserve">DevOps</w:t>
+            </w:r>
+            <w:r>
+              <w:t xml:space="preserve"> services can ensure the quality, reliability, and efficient deployment of the complex automation solutions Deloitte is building with UiPath.</w:t>
             </w:r>
           </w:p>
         </w:tc>
@@ -1020,7 +999,7 @@
               <w:jc w:val="left"/>
             </w:pPr>
             <w:r>
-              <w:t xml:space="preserve">Offers ConvergeSECURITY and CyberSphere services and acknowledges GenAI risks.</w:t>
+              <w:t xml:space="preserve">Client base has concerns about security vulnerabilities.</w:t>
             </w:r>
           </w:p>
         </w:tc>
@@ -1041,7 +1020,16 @@
               <w:jc w:val="left"/>
             </w:pPr>
             <w:r>
-              <w:t xml:space="preserve">While not a direct cybersecurity provider, Kanini integrates security into its development lifecycle (DevOps) and Cloud Engineering practices, helping Deloitte build more secure and resilient applications from the ground up.</w:t>
+              <w:t xml:space="preserve">Kanini's </w:t>
+            </w:r>
+            <w:r>
+              <w:rPr>
+                <w:b/>
+              </w:rPr>
+              <w:t xml:space="preserve">Cloud Engineering</w:t>
+            </w:r>
+            <w:r>
+              <w:t xml:space="preserve"> services incorporate security-by-design principles. We can provide specialized cloud security assessments and hardening to directly address the vulnerabilities within the infrastructures Deloitte manages for its clients.</w:t>
             </w:r>
           </w:p>
         </w:tc>
@@ -1061,13 +1049,93 @@
     <w:p>
       <w:pPr/>
       <w:r>
-        <w:t xml:space="preserve">Based on the comparison, we have identified specific gaps in Deloitte's current setup where Kanini's solutions can provide immediate and long-term value.</w:t>
+        <w:t xml:space="preserve">The comparison reveals specific gaps in Deloitte's service delivery model where Kanini can provide significant value.</w:t>
       </w:r>
     </w:p>
     <w:p>
       <w:pPr>
         <w:numPr>
           <w:ilvl w:val="0"/>
+          <w:numId w:val="8"/>
+        </w:numPr>
+      </w:pPr>
+      <w:r>
+        <w:rPr>
+          <w:b/>
+        </w:rPr>
+        <w:t xml:space="preserve">Gap 1: The AI "Last Mile" Problem</w:t>
+      </w:r>
+    </w:p>
+    <w:p>
+      <w:pPr>
+        <w:numPr>
+          <w:ilvl w:val="1"/>
+          <w:numId w:val="9"/>
+        </w:numPr>
+      </w:pPr>
+      <w:r>
+        <w:rPr>
+          <w:b/>
+        </w:rPr>
+        <w:t xml:space="preserve">Description:</w:t>
+      </w:r>
+      <w:r>
+        <w:t xml:space="preserve"> Deloitte excels at AI strategy and identifying use cases but struggles with the complex engineering required to build, train, and deploy custom AI/ML models effectively.</w:t>
+      </w:r>
+    </w:p>
+    <w:p>
+      <w:pPr>
+        <w:numPr>
+          <w:ilvl w:val="1"/>
+          <w:numId w:val="9"/>
+        </w:numPr>
+      </w:pPr>
+      <w:r>
+        <w:rPr>
+          <w:b/>
+        </w:rPr>
+        <w:t xml:space="preserve">Opportunity for Kanini:</w:t>
+      </w:r>
+      <w:r>
+        <w:t xml:space="preserve"> Act as Deloitte's specialized AI implementation arm. Kanini can take the strategic requirements defined by Deloitte and use its </w:t>
+      </w:r>
+      <w:r>
+        <w:rPr>
+          <w:b/>
+        </w:rPr>
+        <w:t xml:space="preserve">AI &amp; ML</w:t>
+      </w:r>
+      <w:r>
+        <w:t xml:space="preserve"> and </w:t>
+      </w:r>
+      <w:r>
+        <w:rPr>
+          <w:b/>
+        </w:rPr>
+        <w:t xml:space="preserve">Data Engineering</w:t>
+      </w:r>
+      <w:r>
+        <w:t xml:space="preserve"> teams to deliver production-ready models and solutions.</w:t>
+      </w:r>
+    </w:p>
+    <w:p>
+      <w:pPr>
+        <w:numPr>
+          <w:ilvl w:val="0"/>
+          <w:numId w:val="8"/>
+        </w:numPr>
+      </w:pPr>
+      <w:r>
+        <w:rPr>
+          <w:b/>
+        </w:rPr>
+        <w:t xml:space="preserve">Gap 2: Foundational Data Engineering for Analytics</w:t>
+      </w:r>
+    </w:p>
+    <w:p>
+      <w:pPr>
+        <w:numPr>
+          <w:ilvl w:val="1"/>
           <w:numId w:val="10"/>
         </w:numPr>
       </w:pPr>
@@ -1075,7 +1143,59 @@
         <w:rPr>
           <w:b/>
         </w:rPr>
-        <w:t xml:space="preserve">Gap: Specialized Engineering for Platform Enhancement</w:t>
+        <w:t xml:space="preserve">Description:</w:t>
+      </w:r>
+      <w:r>
+        <w:t xml:space="preserve"> Implementing large ERP/CRM systems creates vast data silos. Extracting value from this data requires sophisticated data engineering that is not a core offering of platform implementation.</w:t>
+      </w:r>
+    </w:p>
+    <w:p>
+      <w:pPr>
+        <w:numPr>
+          <w:ilvl w:val="1"/>
+          <w:numId w:val="10"/>
+        </w:numPr>
+      </w:pPr>
+      <w:r>
+        <w:rPr>
+          <w:b/>
+        </w:rPr>
+        <w:t xml:space="preserve">Opportunity for Kanini:</w:t>
+      </w:r>
+      <w:r>
+        <w:t xml:space="preserve"> Kanini's </w:t>
+      </w:r>
+      <w:r>
+        <w:rPr>
+          <w:b/>
+        </w:rPr>
+        <w:t xml:space="preserve">Data Engineering</w:t>
+      </w:r>
+      <w:r>
+        <w:t xml:space="preserve"> services (using Apache Spark, Azure Data Lake, etc.) can build the data pipelines necessary to feed the </w:t>
+      </w:r>
+      <w:r>
+        <w:rPr>
+          <w:b/>
+        </w:rPr>
+        <w:t xml:space="preserve">Business Intelligence</w:t>
+      </w:r>
+      <w:r>
+        <w:t xml:space="preserve"> (Power BI, Tableau) dashboards that clients need, unlocking the value of the systems Deloitte puts in place.</w:t>
+      </w:r>
+    </w:p>
+    <w:p>
+      <w:pPr>
+        <w:numPr>
+          <w:ilvl w:val="0"/>
+          <w:numId w:val="8"/>
+        </w:numPr>
+      </w:pPr>
+      <w:r>
+        <w:rPr>
+          <w:b/>
+        </w:rPr>
+        <w:t xml:space="preserve">Gap 3: Cloud Infrastructure Security &amp; Optimization</w:t>
       </w:r>
     </w:p>
     <w:p>
@@ -1089,10 +1209,10 @@
         <w:rPr>
           <w:b/>
         </w:rPr>
-        <w:t xml:space="preserve">Observation:</w:t>
-      </w:r>
-      <w:r>
-        <w:t xml:space="preserve"> Deloitte builds and maintains a large portfolio of complex software. This can create bottlenecks in development and limit the speed of innovation.</w:t>
+        <w:t xml:space="preserve">Description:</w:t>
+      </w:r>
+      <w:r>
+        <w:t xml:space="preserve"> As Deloitte moves clients to the cloud, ensuring the underlying infrastructure is secure, scalable, and cost-efficient is a critical technical challenge that goes beyond strategic advice.</w:t>
       </w:r>
     </w:p>
     <w:p>
@@ -1106,57 +1226,42 @@
         <w:rPr>
           <w:b/>
         </w:rPr>
-        <w:t xml:space="preserve">Opportunity:</w:t>
-      </w:r>
-      <w:r>
-        <w:t xml:space="preserve"> Kanini can act as a strategic engineering partner, providing skilled teams for </w:t>
-      </w:r>
-      <w:r>
-        <w:rPr>
-          <w:b/>
-        </w:rPr>
-        <w:t xml:space="preserve">UI/UX Enhancements</w:t>
-      </w:r>
-      <w:r>
-        <w:t xml:space="preserve">, </w:t>
-      </w:r>
-      <w:r>
-        <w:rPr>
-          <w:b/>
-        </w:rPr>
-        <w:t xml:space="preserve">App Modernization</w:t>
-      </w:r>
-      <w:r>
-        <w:t xml:space="preserve">, and </w:t>
-      </w:r>
-      <w:r>
-        <w:rPr>
-          <w:b/>
-        </w:rPr>
-        <w:t xml:space="preserve">Test Automation</w:t>
-      </w:r>
-      <w:r>
-        <w:t xml:space="preserve">. This would allow Deloitte to accelerate feature delivery for platforms like Intela and Ascend TM without diverting core resources.</w:t>
+        <w:t xml:space="preserve">Opportunity for Kanini:</w:t>
+      </w:r>
+      <w:r>
+        <w:t xml:space="preserve"> Kanini's </w:t>
+      </w:r>
+      <w:r>
+        <w:rPr>
+          <w:b/>
+        </w:rPr>
+        <w:t xml:space="preserve">Cloud Engineering</w:t>
+      </w:r>
+      <w:r>
+        <w:t xml:space="preserve"> team can provide project-based services for cloud security audits, performance optimization, and implementing FinOps practices, strengthening Deloitte's overall cloud offering.</w:t>
+      </w:r>
+    </w:p>
+    <w:p>
+      <w:pPr>
+        <w:pStyle w:val="Heading3"/>
+      </w:pPr>
+      <w:r>
+        <w:rPr>
+          <w:b/>
+        </w:rPr>
+        <w:t xml:space="preserve">5. Solution Approaches</w:t>
+      </w:r>
+    </w:p>
+    <w:p>
+      <w:pPr/>
+      <w:r>
+        <w:t xml:space="preserve">Here are detailed solution approaches for how Kanini can address the identified gaps for Deloitte and its clients.</w:t>
       </w:r>
     </w:p>
     <w:p>
       <w:pPr>
         <w:numPr>
           <w:ilvl w:val="0"/>
-          <w:numId w:val="10"/>
-        </w:numPr>
-      </w:pPr>
-      <w:r>
-        <w:rPr>
-          <w:b/>
-        </w:rPr>
-        <w:t xml:space="preserve">Gap: Foundational Data Infrastructure for AI at Scale</w:t>
-      </w:r>
-    </w:p>
-    <w:p>
-      <w:pPr>
-        <w:numPr>
-          <w:ilvl w:val="1"/>
           <w:numId w:val="12"/>
         </w:numPr>
       </w:pPr>
@@ -1164,50 +1269,7 @@
         <w:rPr>
           <w:b/>
         </w:rPr>
-        <w:t xml:space="preserve">Observation:</w:t>
-      </w:r>
-      <w:r>
-        <w:t xml:space="preserve"> Deloitte's ambition with its "AI Factory as a Service" requires an exceptionally robust and scalable data infrastructure, which is a complex engineering challenge.</w:t>
-      </w:r>
-    </w:p>
-    <w:p>
-      <w:pPr>
-        <w:numPr>
-          <w:ilvl w:val="1"/>
-          <w:numId w:val="12"/>
-        </w:numPr>
-      </w:pPr>
-      <w:r>
-        <w:rPr>
-          <w:b/>
-        </w:rPr>
-        <w:t xml:space="preserve">Opportunity:</w:t>
-      </w:r>
-      <w:r>
-        <w:t xml:space="preserve"> Kanini's </w:t>
-      </w:r>
-      <w:r>
-        <w:rPr>
-          <w:b/>
-        </w:rPr>
-        <w:t xml:space="preserve">Data Engineering</w:t>
-      </w:r>
-      <w:r>
-        <w:t xml:space="preserve"> services can design and implement the necessary data pipelines using tools like Apache Spark and Azure Data Lake. This ensures that high-quality, governed data is readily available to power Deloitte's AI and GenAI initiatives.</w:t>
-      </w:r>
-    </w:p>
-    <w:p>
-      <w:pPr>
-        <w:numPr>
-          <w:ilvl w:val="0"/>
-          <w:numId w:val="10"/>
-        </w:numPr>
-      </w:pPr>
-      <w:r>
-        <w:rPr>
-          <w:b/>
-        </w:rPr>
-        <w:t xml:space="preserve">Gap: Intelligent Automation for Unstructured Data</w:t>
+        <w:t xml:space="preserve">Solution for Gap 1: AI Implementation Partnership</w:t>
       </w:r>
     </w:p>
     <w:p>
@@ -1221,10 +1283,10 @@
         <w:rPr>
           <w:b/>
         </w:rPr>
-        <w:t xml:space="preserve">Observation:</w:t>
-      </w:r>
-      <w:r>
-        <w:t xml:space="preserve"> Deloitte's operations in audit, assurance, and legal involve massive volumes of unstructured documents. The report highlights challenges with evolving regulations, which often reside in these documents.</w:t>
+        <w:t xml:space="preserve">Proposed Solution:</w:t>
+      </w:r>
+      <w:r>
+        <w:t xml:space="preserve"> Kanini offers an "AI Center of Excellence" (CoE) model to support Deloitte's consulting teams. When Deloitte identifies an AI opportunity with a client, they engage Kanini's CoE for technical feasibility, model development, and MLOps.</w:t>
       </w:r>
     </w:p>
     <w:p>
@@ -1238,7 +1300,38 @@
         <w:rPr>
           <w:b/>
         </w:rPr>
-        <w:t xml:space="preserve">Opportunity:</w:t>
+        <w:t xml:space="preserve">Kanini's Tools &amp; Technologies:</w:t>
+      </w:r>
+    </w:p>
+    <w:p>
+      <w:pPr>
+        <w:numPr>
+          <w:ilvl w:val="2"/>
+          <w:numId w:val="14"/>
+        </w:numPr>
+      </w:pPr>
+      <w:r>
+        <w:rPr>
+          <w:b/>
+        </w:rPr>
+        <w:t xml:space="preserve">Data Science:</w:t>
+      </w:r>
+      <w:r>
+        <w:t xml:space="preserve"> Python, TensorFlow, PyTorch, BERT, OpenAI for model development.</w:t>
+      </w:r>
+    </w:p>
+    <w:p>
+      <w:pPr>
+        <w:numPr>
+          <w:ilvl w:val="2"/>
+          <w:numId w:val="14"/>
+        </w:numPr>
+      </w:pPr>
+      <w:r>
+        <w:rPr>
+          <w:b/>
+        </w:rPr>
+        <w:t xml:space="preserve">Platforms:</w:t>
       </w:r>
       <w:r>
         <w:t xml:space="preserve"> Kanini's </w:t>
@@ -1247,67 +1340,245 @@
         <w:rPr>
           <w:b/>
         </w:rPr>
+        <w:t xml:space="preserve">ML360</w:t>
+      </w:r>
+      <w:r>
+        <w:t xml:space="preserve"> platform to manage the machine learning lifecycle.</w:t>
+      </w:r>
+    </w:p>
+    <w:p>
+      <w:pPr>
+        <w:numPr>
+          <w:ilvl w:val="2"/>
+          <w:numId w:val="14"/>
+        </w:numPr>
+      </w:pPr>
+      <w:r>
+        <w:rPr>
+          <w:b/>
+        </w:rPr>
+        <w:t xml:space="preserve">Specific Solutions:</w:t>
+      </w:r>
+      <w:r>
+        <w:t xml:space="preserve"> Deploy Kanini's </w:t>
+      </w:r>
+      <w:r>
+        <w:rPr>
+          <w:b/>
+        </w:rPr>
         <w:t xml:space="preserve">Document Intelligence</w:t>
       </w:r>
       <w:r>
-        <w:t xml:space="preserve"> solution is perfectly suited to address this. It can automate the extraction, classification, and analysis of data from contracts, compliance reports, and audit evidence, improving accuracy and efficiency.</w:t>
+        <w:t xml:space="preserve"> for clients in BFSI or Healthcare to automate document processing within a larger digital transformation project led by Deloitte.</w:t>
+      </w:r>
+    </w:p>
+    <w:p>
+      <w:pPr>
+        <w:numPr>
+          <w:ilvl w:val="1"/>
+          <w:numId w:val="13"/>
+        </w:numPr>
+      </w:pPr>
+      <w:r>
+        <w:rPr>
+          <w:b/>
+        </w:rPr>
+        <w:t xml:space="preserve">Use Case Example:</w:t>
+      </w:r>
+      <w:r>
+        <w:t xml:space="preserve"> Deloitte is advising a large bank on digital transformation. As part of the project, they identify a need to automate loan application processing. Deloitte defines the business requirements and workflow. Kanini's team is brought in to build and deploy an ML model that extracts data from application forms, integrates with the bank's core systems (which Deloitte may be upgrading), and provides a risk score, directly addressing Deloitte's AI implementation challenge.</w:t>
       </w:r>
     </w:p>
     <w:p>
       <w:pPr>
         <w:numPr>
           <w:ilvl w:val="0"/>
-          <w:numId w:val="10"/>
-        </w:numPr>
-      </w:pPr>
-      <w:r>
-        <w:rPr>
-          <w:b/>
-        </w:rPr>
-        <w:t xml:space="preserve">Gap: Cloud Operational Excellence</w:t>
+          <w:numId w:val="12"/>
+        </w:numPr>
+      </w:pPr>
+      <w:r>
+        <w:rPr>
+          <w:b/>
+        </w:rPr>
+        <w:t xml:space="preserve">Solution for Gap 2: Data &amp; Analytics Enablement</w:t>
       </w:r>
     </w:p>
     <w:p>
       <w:pPr>
         <w:numPr>
           <w:ilvl w:val="1"/>
-          <w:numId w:val="14"/>
-        </w:numPr>
-      </w:pPr>
-      <w:r>
-        <w:rPr>
-          <w:b/>
-        </w:rPr>
-        <w:t xml:space="preserve">Observation:</w:t>
-      </w:r>
-      <w:r>
-        <w:t xml:space="preserve"> Managing a large, global cloud footprint for "Operate services" requires continuous optimization to control costs and maintain a strong security posture.</w:t>
+          <w:numId w:val="15"/>
+        </w:numPr>
+      </w:pPr>
+      <w:r>
+        <w:rPr>
+          <w:b/>
+        </w:rPr>
+        <w:t xml:space="preserve">Proposed Solution:</w:t>
+      </w:r>
+      <w:r>
+        <w:t xml:space="preserve"> Position Kanini as the preferred data engineering partner for Deloitte's SAP, Oracle, and ServiceNow implementation projects. Our service would focus on creating a unified data analytics layer on top of these platforms.</w:t>
       </w:r>
     </w:p>
     <w:p>
       <w:pPr>
         <w:numPr>
           <w:ilvl w:val="1"/>
-          <w:numId w:val="14"/>
-        </w:numPr>
-      </w:pPr>
-      <w:r>
-        <w:rPr>
-          <w:b/>
-        </w:rPr>
-        <w:t xml:space="preserve">Opportunity:</w:t>
-      </w:r>
-      <w:r>
-        <w:t xml:space="preserve"> Kanini's </w:t>
-      </w:r>
-      <w:r>
-        <w:rPr>
-          <w:b/>
-        </w:rPr>
-        <w:t xml:space="preserve">Cloud Engineering</w:t>
-      </w:r>
-      <w:r>
-        <w:t xml:space="preserve"> team can provide specialized services for cloud cost management, security assessments, and implementing advanced DevOps practices, helping Deloitte realize its goal of "continuous advantage."</w:t>
+          <w:numId w:val="15"/>
+        </w:numPr>
+      </w:pPr>
+      <w:r>
+        <w:rPr>
+          <w:b/>
+        </w:rPr>
+        <w:t xml:space="preserve">Kanini's Tools &amp; Technologies:</w:t>
+      </w:r>
+    </w:p>
+    <w:p>
+      <w:pPr>
+        <w:numPr>
+          <w:ilvl w:val="2"/>
+          <w:numId w:val="16"/>
+        </w:numPr>
+      </w:pPr>
+      <w:r>
+        <w:rPr>
+          <w:b/>
+        </w:rPr>
+        <w:t xml:space="preserve">Data Engineering:</w:t>
+      </w:r>
+      <w:r>
+        <w:t xml:space="preserve"> Apache Spark, Hadoop, Azure Data Lake, Amazon Redshift.</w:t>
+      </w:r>
+    </w:p>
+    <w:p>
+      <w:pPr>
+        <w:numPr>
+          <w:ilvl w:val="2"/>
+          <w:numId w:val="16"/>
+        </w:numPr>
+      </w:pPr>
+      <w:r>
+        <w:rPr>
+          <w:b/>
+        </w:rPr>
+        <w:t xml:space="preserve">Business Intelligence:</w:t>
+      </w:r>
+      <w:r>
+        <w:t xml:space="preserve"> Power BI, Tableau, Qlik.</w:t>
+      </w:r>
+    </w:p>
+    <w:p>
+      <w:pPr>
+        <w:numPr>
+          <w:ilvl w:val="1"/>
+          <w:numId w:val="15"/>
+        </w:numPr>
+      </w:pPr>
+      <w:r>
+        <w:rPr>
+          <w:b/>
+        </w:rPr>
+        <w:t xml:space="preserve">Use Case Example:</w:t>
+      </w:r>
+      <w:r>
+        <w:t xml:space="preserve"> Deloitte completes a successful SAP S/4HANA implementation for a manufacturing client. The client now wants real-time production dashboards. Deloitte engages Kanini to build data pipelines from SAP into an Azure Data Lake. Kanini's team then develops a suite of Power BI dashboards for supply chain, inventory, and production monitoring, delivering the full value of the data within the newly implemented ERP.</w:t>
+      </w:r>
+    </w:p>
+    <w:p>
+      <w:pPr>
+        <w:numPr>
+          <w:ilvl w:val="0"/>
+          <w:numId w:val="12"/>
+        </w:numPr>
+      </w:pPr>
+      <w:r>
+        <w:rPr>
+          <w:b/>
+        </w:rPr>
+        <w:t xml:space="preserve">Solution for Gap 3: Cloud Security &amp; Optimization Service</w:t>
+      </w:r>
+    </w:p>
+    <w:p>
+      <w:pPr>
+        <w:numPr>
+          <w:ilvl w:val="1"/>
+          <w:numId w:val="17"/>
+        </w:numPr>
+      </w:pPr>
+      <w:r>
+        <w:rPr>
+          <w:b/>
+        </w:rPr>
+        <w:t xml:space="preserve">Proposed Solution:</w:t>
+      </w:r>
+      <w:r>
+        <w:t xml:space="preserve"> Kanini offers a "Cloud Health Check" service package exclusively for Deloitte's clients. This includes a comprehensive review of their AWS, Azure, or GCP environments against security, cost, and performance benchmarks.</w:t>
+      </w:r>
+    </w:p>
+    <w:p>
+      <w:pPr>
+        <w:numPr>
+          <w:ilvl w:val="1"/>
+          <w:numId w:val="17"/>
+        </w:numPr>
+      </w:pPr>
+      <w:r>
+        <w:rPr>
+          <w:b/>
+        </w:rPr>
+        <w:t xml:space="preserve">Kanini's Tools &amp; Technologies:</w:t>
+      </w:r>
+    </w:p>
+    <w:p>
+      <w:pPr>
+        <w:numPr>
+          <w:ilvl w:val="2"/>
+          <w:numId w:val="18"/>
+        </w:numPr>
+      </w:pPr>
+      <w:r>
+        <w:rPr>
+          <w:b/>
+        </w:rPr>
+        <w:t xml:space="preserve">Cloud Platforms:</w:t>
+      </w:r>
+      <w:r>
+        <w:t xml:space="preserve"> Deep expertise in AWS, Azure, and Google Cloud security and management tools.</w:t>
+      </w:r>
+    </w:p>
+    <w:p>
+      <w:pPr>
+        <w:numPr>
+          <w:ilvl w:val="2"/>
+          <w:numId w:val="18"/>
+        </w:numPr>
+      </w:pPr>
+      <w:r>
+        <w:rPr>
+          <w:b/>
+        </w:rPr>
+        <w:t xml:space="preserve">DevOps:</w:t>
+      </w:r>
+      <w:r>
+        <w:t xml:space="preserve"> Implementation of secure CI/CD pipelines to ensure code is deployed safely.</w:t>
+      </w:r>
+    </w:p>
+    <w:p>
+      <w:pPr>
+        <w:numPr>
+          <w:ilvl w:val="1"/>
+          <w:numId w:val="17"/>
+        </w:numPr>
+      </w:pPr>
+      <w:r>
+        <w:rPr>
+          <w:b/>
+        </w:rPr>
+        <w:t xml:space="preserve">Use Case Example:</w:t>
+      </w:r>
+      <w:r>
+        <w:t xml:space="preserve"> A client, guided by Deloitte, has migrated its infrastructure to AWS. To address executive concerns about security, Deloitte brings in Kanini to perform a security audit. Kanini provides a detailed report identifying misconfigurations and vulnerabilities and then works with the client's team to remediate the issues, providing Deloitte with a tangible security win for their client.</w:t>
       </w:r>
     </w:p>
     <w:p>
@@ -1318,467 +1589,97 @@
         <w:rPr>
           <w:b/>
         </w:rPr>
-        <w:t xml:space="preserve">5. Solution Approaches</w:t>
+        <w:t xml:space="preserve">6. Financial Report of Target Company (Deloitte)</w:t>
       </w:r>
     </w:p>
     <w:p>
       <w:pPr/>
       <w:r>
-        <w:t xml:space="preserve">For each identified opportunity, Kanini proposes a concrete solution approach leveraging our proven tools and methodologies.</w:t>
+        <w:t xml:space="preserve">A summary of Deloitte's financial health highlights its capacity for strategic investment and partnership.</w:t>
       </w:r>
     </w:p>
     <w:p>
       <w:pPr>
         <w:numPr>
           <w:ilvl w:val="0"/>
-          <w:numId w:val="15"/>
-        </w:numPr>
-      </w:pPr>
-      <w:r>
-        <w:rPr>
-          <w:b/>
-        </w:rPr>
-        <w:t xml:space="preserve">Solution 1: Platform Modernization and UX Overhaul for Intela</w:t>
-      </w:r>
-    </w:p>
-    <w:p>
-      <w:pPr>
-        <w:numPr>
-          <w:ilvl w:val="1"/>
-          <w:numId w:val="16"/>
-        </w:numPr>
-      </w:pPr>
-      <w:r>
-        <w:rPr>
-          <w:b/>
-        </w:rPr>
-        <w:t xml:space="preserve">Objective:</w:t>
-      </w:r>
-      <w:r>
-        <w:t xml:space="preserve"> Enhance the usability and feature set of Deloitte's Intela tax platform.</w:t>
-      </w:r>
-    </w:p>
-    <w:p>
-      <w:pPr>
-        <w:numPr>
-          <w:ilvl w:val="1"/>
-          <w:numId w:val="16"/>
-        </w:numPr>
-      </w:pPr>
-      <w:r>
-        <w:rPr>
-          <w:b/>
-        </w:rPr>
-        <w:t xml:space="preserve">Kanini's Approach:</w:t>
-      </w:r>
-    </w:p>
-    <w:p>
-      <w:pPr>
-        <w:numPr>
-          <w:ilvl w:val="2"/>
-          <w:numId w:val="17"/>
-        </w:numPr>
-      </w:pPr>
-      <w:r>
-        <w:rPr>
-          <w:b/>
-        </w:rPr>
-        <w:t xml:space="preserve">UI/UX Assessment:</w:t>
-      </w:r>
-      <w:r>
-        <w:t xml:space="preserve"> Kanini's UI/UX team will conduct a thorough analysis of the Intela platform's user journeys and deliver a redesigned, intuitive interface to improve user adoption and efficiency.</w:t>
+          <w:numId w:val="19"/>
+        </w:numPr>
+      </w:pPr>
+      <w:r>
+        <w:rPr>
+          <w:b/>
+        </w:rPr>
+        <w:t xml:space="preserve">Global Revenue (FY2024):</w:t>
+      </w:r>
+      <w:r>
+        <w:t xml:space="preserve"> US$67.2 billion, representing a 3.1% increase in local currency.</w:t>
+      </w:r>
+    </w:p>
+    <w:p>
+      <w:pPr>
+        <w:numPr>
+          <w:ilvl w:val="0"/>
+          <w:numId w:val="19"/>
+        </w:numPr>
+      </w:pPr>
+      <w:r>
+        <w:rPr>
+          <w:b/>
+        </w:rPr>
+        <w:t xml:space="preserve">Deloitte India Revenue (FY2024):</w:t>
+      </w:r>
+      <w:r>
+        <w:t xml:space="preserve"> Reached ₹10,000 crore.</w:t>
+      </w:r>
+    </w:p>
+    <w:p>
+      <w:pPr>
+        <w:numPr>
+          <w:ilvl w:val="0"/>
+          <w:numId w:val="19"/>
+        </w:numPr>
+      </w:pPr>
+      <w:r>
+        <w:rPr>
+          <w:b/>
+        </w:rPr>
+        <w:t xml:space="preserve">Deloitte India Growth Rate (FY2024):</w:t>
+      </w:r>
+      <w:r>
+        <w:t xml:space="preserve"> An impressive 30%.</w:t>
+      </w:r>
+    </w:p>
+    <w:p>
+      <w:pPr>
+        <w:numPr>
+          <w:ilvl w:val="0"/>
+          <w:numId w:val="19"/>
+        </w:numPr>
+      </w:pPr>
+      <w:r>
+        <w:rPr>
+          <w:b/>
+        </w:rPr>
+        <w:t xml:space="preserve">Deloitte India Revenue Target (by 2027):</w:t>
+      </w:r>
+      <w:r>
+        <w:t xml:space="preserve"> An ambitious goal to double revenue to ₹20,000 crore.</w:t>
+      </w:r>
+    </w:p>
+    <w:p>
+      <w:pPr/>
+      <w:r>
+        <w:rPr>
+          <w:b/>
+        </w:rPr>
+        <w:t xml:space="preserve">Summary:</w:t>
       </w:r>
       <w:r>
         <w:rPr/>
         <w:br/>
       </w:r>
       <w:r>
-        <w:t xml:space="preserve">2.  </w:t>
-      </w:r>
-      <w:r>
-        <w:rPr>
-          <w:b/>
-        </w:rPr>
-        <w:t xml:space="preserve">Agile Development Pods:</w:t>
-      </w:r>
-      <w:r>
-        <w:t xml:space="preserve"> Kanini will provide a dedicated App Development team to build new modules for Intela, integrating modern frameworks and ensuring scalability.</w:t>
-      </w:r>
-      <w:r>
-        <w:rPr/>
-        <w:br/>
-      </w:r>
-      <w:r>
-        <w:t xml:space="preserve">3.  </w:t>
-      </w:r>
-      <w:r>
-        <w:rPr>
-          <w:b/>
-        </w:rPr>
-        <w:t xml:space="preserve">Test Automation:</w:t>
-      </w:r>
-      <w:r>
-        <w:t xml:space="preserve"> Implement a comprehensive test automation framework to ensure the quality and reliability of new releases, reducing manual testing efforts.</w:t>
-      </w:r>
-    </w:p>
-    <w:p>
-      <w:pPr>
-        <w:numPr>
-          <w:ilvl w:val="1"/>
-          <w:numId w:val="16"/>
-        </w:numPr>
-      </w:pPr>
-      <w:r>
-        <w:rPr>
-          <w:b/>
-        </w:rPr>
-        <w:t xml:space="preserve">Use Case:</w:t>
-      </w:r>
-      <w:r>
-        <w:t xml:space="preserve"> A client using Intela can complete their tax compliance process 30% faster due to a streamlined interface and new automated validation features built by Kanini's team.</w:t>
-      </w:r>
-    </w:p>
-    <w:p>
-      <w:pPr>
-        <w:numPr>
-          <w:ilvl w:val="0"/>
-          <w:numId w:val="15"/>
-        </w:numPr>
-      </w:pPr>
-      <w:r>
-        <w:rPr>
-          <w:b/>
-        </w:rPr>
-        <w:t xml:space="preserve">Solution 2: Building a Data Lake for the AI Factory</w:t>
-      </w:r>
-    </w:p>
-    <w:p>
-      <w:pPr>
-        <w:numPr>
-          <w:ilvl w:val="1"/>
-          <w:numId w:val="18"/>
-        </w:numPr>
-      </w:pPr>
-      <w:r>
-        <w:rPr>
-          <w:b/>
-        </w:rPr>
-        <w:t xml:space="preserve">Objective:</w:t>
-      </w:r>
-      <w:r>
-        <w:t xml:space="preserve"> Create a centralized and scalable data platform to support Deloitte's AI and GenAI development.</w:t>
-      </w:r>
-    </w:p>
-    <w:p>
-      <w:pPr>
-        <w:numPr>
-          <w:ilvl w:val="1"/>
-          <w:numId w:val="18"/>
-        </w:numPr>
-      </w:pPr>
-      <w:r>
-        <w:rPr>
-          <w:b/>
-        </w:rPr>
-        <w:t xml:space="preserve">Kanini's Approach:</w:t>
-      </w:r>
-    </w:p>
-    <w:p>
-      <w:pPr>
-        <w:numPr>
-          <w:ilvl w:val="2"/>
-          <w:numId w:val="19"/>
-        </w:numPr>
-      </w:pPr>
-      <w:r>
-        <w:rPr>
-          <w:b/>
-        </w:rPr>
-        <w:t xml:space="preserve">Data Engineering:</w:t>
-      </w:r>
-      <w:r>
-        <w:t xml:space="preserve"> Using technologies like </w:t>
-      </w:r>
-      <w:r>
-        <w:rPr>
-          <w:b/>
-        </w:rPr>
-        <w:t xml:space="preserve">Azure Data Lake</w:t>
-      </w:r>
-      <w:r>
-        <w:t xml:space="preserve"> and </w:t>
-      </w:r>
-      <w:r>
-        <w:rPr>
-          <w:b/>
-        </w:rPr>
-        <w:t xml:space="preserve">Apache Spark</w:t>
-      </w:r>
-      <w:r>
-        <w:t xml:space="preserve">, Kanini will design and build data pipelines to ingest, process, and store structured and unstructured data from various Deloitte service lines.</w:t>
-      </w:r>
-      <w:r>
-        <w:rPr/>
-        <w:br/>
-      </w:r>
-      <w:r>
-        <w:t xml:space="preserve">2.  </w:t>
-      </w:r>
-      <w:r>
-        <w:rPr>
-          <w:b/>
-        </w:rPr>
-        <w:t xml:space="preserve">Data Governance:</w:t>
-      </w:r>
-      <w:r>
-        <w:t xml:space="preserve"> Implement a robust data governance framework to ensure data quality, security, and compliance with regulations like GDPR.</w:t>
-      </w:r>
-      <w:r>
-        <w:rPr/>
-        <w:br/>
-      </w:r>
-      <w:r>
-        <w:t xml:space="preserve">3.  </w:t>
-      </w:r>
-      <w:r>
-        <w:rPr>
-          <w:b/>
-        </w:rPr>
-        <w:t xml:space="preserve">BI Integration:</w:t>
-      </w:r>
-      <w:r>
-        <w:t xml:space="preserve"> Connect the data lake to BI tools like </w:t>
-      </w:r>
-      <w:r>
-        <w:rPr>
-          <w:b/>
-        </w:rPr>
-        <w:t xml:space="preserve">Power BI</w:t>
-      </w:r>
-      <w:r>
-        <w:t xml:space="preserve"> or </w:t>
-      </w:r>
-      <w:r>
-        <w:rPr>
-          <w:b/>
-        </w:rPr>
-        <w:t xml:space="preserve">Tableau</w:t>
-      </w:r>
-      <w:r>
-        <w:t xml:space="preserve"> to enable self-service analytics for Deloitte's consultants.</w:t>
-      </w:r>
-    </w:p>
-    <w:p>
-      <w:pPr>
-        <w:numPr>
-          <w:ilvl w:val="1"/>
-          <w:numId w:val="18"/>
-        </w:numPr>
-      </w:pPr>
-      <w:r>
-        <w:rPr>
-          <w:b/>
-        </w:rPr>
-        <w:t xml:space="preserve">Use Case:</w:t>
-      </w:r>
-      <w:r>
-        <w:t xml:space="preserve"> Deloitte's data scientists can now access clean, consolidated data from audit and risk advisory engagements in minutes rather than weeks, dramatically accelerating the development of new GenAI-powered risk detection models.</w:t>
-      </w:r>
-    </w:p>
-    <w:p>
-      <w:pPr>
-        <w:numPr>
-          <w:ilvl w:val="0"/>
-          <w:numId w:val="15"/>
-        </w:numPr>
-      </w:pPr>
-      <w:r>
-        <w:rPr>
-          <w:b/>
-        </w:rPr>
-        <w:t xml:space="preserve">Solution 3: Automating ESG Compliance with Document Intelligence</w:t>
-      </w:r>
-    </w:p>
-    <w:p>
-      <w:pPr>
-        <w:numPr>
-          <w:ilvl w:val="1"/>
-          <w:numId w:val="20"/>
-        </w:numPr>
-      </w:pPr>
-      <w:r>
-        <w:rPr>
-          <w:b/>
-        </w:rPr>
-        <w:t xml:space="preserve">Objective:</w:t>
-      </w:r>
-      <w:r>
-        <w:t xml:space="preserve"> Address the challenge of managing evolving ESG regulations and support Deloitte's focus on sustainable growth.</w:t>
-      </w:r>
-    </w:p>
-    <w:p>
-      <w:pPr>
-        <w:numPr>
-          <w:ilvl w:val="1"/>
-          <w:numId w:val="20"/>
-        </w:numPr>
-      </w:pPr>
-      <w:r>
-        <w:rPr>
-          <w:b/>
-        </w:rPr>
-        <w:t xml:space="preserve">Kanini's Approach:</w:t>
-      </w:r>
-    </w:p>
-    <w:p>
-      <w:pPr>
-        <w:numPr>
-          <w:ilvl w:val="2"/>
-          <w:numId w:val="21"/>
-        </w:numPr>
-      </w:pPr>
-      <w:r>
-        <w:rPr>
-          <w:b/>
-        </w:rPr>
-        <w:t xml:space="preserve">Implementation:</w:t>
-      </w:r>
-      <w:r>
-        <w:t xml:space="preserve"> Deploy Kanini's </w:t>
-      </w:r>
-      <w:r>
-        <w:rPr>
-          <w:b/>
-        </w:rPr>
-        <w:t xml:space="preserve">Document Intelligence</w:t>
-      </w:r>
-      <w:r>
-        <w:t xml:space="preserve"> solution, powered by AI and ML models like </w:t>
-      </w:r>
-      <w:r>
-        <w:rPr>
-          <w:b/>
-        </w:rPr>
-        <w:t xml:space="preserve">BERT</w:t>
-      </w:r>
-      <w:r>
-        <w:t xml:space="preserve">, to process corporate sustainability reports, regulatory filings, and supply chain documents.</w:t>
-      </w:r>
-      <w:r>
-        <w:rPr/>
-        <w:br/>
-      </w:r>
-      <w:r>
-        <w:t xml:space="preserve">2.  </w:t>
-      </w:r>
-      <w:r>
-        <w:rPr>
-          <w:b/>
-        </w:rPr>
-        <w:t xml:space="preserve">Customization:</w:t>
-      </w:r>
-      <w:r>
-        <w:t xml:space="preserve"> Configure the solution to extract specific ESG metrics, identify potential compliance risks, and flag inconsistencies against established regulations.</w:t>
-      </w:r>
-    </w:p>
-    <w:p>
-      <w:pPr>
-        <w:numPr>
-          <w:ilvl w:val="1"/>
-          <w:numId w:val="20"/>
-        </w:numPr>
-      </w:pPr>
-      <w:r>
-        <w:rPr>
-          <w:b/>
-        </w:rPr>
-        <w:t xml:space="preserve">Use Case:</w:t>
-      </w:r>
-      <w:r>
-        <w:t xml:space="preserve"> During an assurance engagement, Deloitte's team uses the solution to automatically analyze hundreds of supplier contracts for compliance with new environmental standards, reducing manual review time by over 70% and improving the accuracy of their findings.</w:t>
-      </w:r>
-    </w:p>
-    <w:p>
-      <w:pPr>
-        <w:pStyle w:val="Heading3"/>
-      </w:pPr>
-      <w:r>
-        <w:rPr>
-          <w:b/>
-        </w:rPr>
-        <w:t xml:space="preserve">6. Financial Report of Deloitte</w:t>
-      </w:r>
-    </w:p>
-    <w:p>
-      <w:pPr/>
-      <w:r>
-        <w:t xml:space="preserve">A review of Deloitte's financial performance provides context for its strategic priorities and spending capacity.</w:t>
-      </w:r>
-    </w:p>
-    <w:p>
-      <w:pPr>
-        <w:numPr>
-          <w:ilvl w:val="0"/>
-          <w:numId w:val="22"/>
-        </w:numPr>
-      </w:pPr>
-      <w:r>
-        <w:rPr>
-          <w:b/>
-        </w:rPr>
-        <w:t xml:space="preserve">Global Revenue (FY2024):</w:t>
-      </w:r>
-      <w:r>
-        <w:t xml:space="preserve"> US$67.2 billion</w:t>
-      </w:r>
-    </w:p>
-    <w:p>
-      <w:pPr>
-        <w:numPr>
-          <w:ilvl w:val="0"/>
-          <w:numId w:val="22"/>
-        </w:numPr>
-      </w:pPr>
-      <w:r>
-        <w:rPr>
-          <w:b/>
-        </w:rPr>
-        <w:t xml:space="preserve">Revenue Growth:</w:t>
-      </w:r>
-      <w:r>
-        <w:t xml:space="preserve"> 3.6% increase in USD from FY2023 (3.1% in local currency).</w:t>
-      </w:r>
-    </w:p>
-    <w:p>
-      <w:pPr>
-        <w:numPr>
-          <w:ilvl w:val="0"/>
-          <w:numId w:val="22"/>
-        </w:numPr>
-      </w:pPr>
-      <w:r>
-        <w:rPr>
-          <w:b/>
-        </w:rPr>
-        <w:t xml:space="preserve">Profitability:</w:t>
-      </w:r>
-      <w:r>
-        <w:t xml:space="preserve"> Profit margins and other specific financial metrics were not detailed in the provided report.</w:t>
-      </w:r>
-    </w:p>
-    <w:p>
-      <w:pPr/>
-      <w:r>
-        <w:rPr>
-          <w:b/>
-        </w:rPr>
-        <w:t xml:space="preserve">Summary:</w:t>
-      </w:r>
-    </w:p>
-    <w:p>
-      <w:pPr/>
-      <w:r>
-        <w:t xml:space="preserve">Deloitte's financial health is robust, with continued revenue growth on a massive scale. However, the modest growth rate, coupled with recent news of job cuts, indicates a strong organizational focus on improving operational efficiency and profitability. This financial climate reinforces the value proposition of Kanini's solutions, which are centered on automation, cost optimization, and accelerating development to achieve more with existing resources. Investing in partnerships that drive efficiency and enhance high-margin technology services aligns directly with Deloitte's current financial and strategic objectives.</w:t>
+        <w:t xml:space="preserve">Deloitte is a financially robust organization both globally and in India. The aggressive 30% growth rate and the target to double revenue in India by 2027 indicate a strong focus on expansion and capturing market share. This financial strength and ambition suggest that Deloitte India is actively seeking partnerships that can help scale its service delivery, fill capability gaps (like AI implementation), and differentiate its offerings in a competitive market to achieve its growth objectives. Partnering with a specialized firm like Kanini aligns perfectly with this strategy.</w:t>
       </w:r>
     </w:p>
     <w:sectPr>
@@ -2410,6 +2311,375 @@
       <w:lvlText w:val=""/>
       <w:lvlJc w:val="left"/>
       <w:pPr>
+        <w:tabs>
+          <w:tab w:val="left" w:pos="200"/>
+        </w:tabs>
+        <w:ind w:left="720" w:hanging="360"/>
+      </w:pPr>
+      <w:rPr>
+        <w:rFonts w:ascii="Symbol" w:eastAsia="Symbol" w:hAnsi="Symbol" w:cs="Symbol"/>
+      </w:rPr>
+    </w:lvl>
+    <w:lvl w:ilvl="1">
+      <w:start w:val="1"/>
+      <w:numFmt w:val="bullet"/>
+      <w:suff w:val="tab"/>
+      <w:lvlText w:val="o"/>
+      <w:lvlJc w:val="left"/>
+      <w:pPr>
+        <w:ind w:left="1440" w:hanging="360"/>
+      </w:pPr>
+      <w:rPr>
+        <w:rFonts w:ascii="Courier New" w:eastAsia="Courier New" w:hAnsi="Courier New" w:cs="Courier New"/>
+      </w:rPr>
+    </w:lvl>
+    <w:lvl w:ilvl="2">
+      <w:start w:val="1"/>
+      <w:numFmt w:val="bullet"/>
+      <w:suff w:val="tab"/>
+      <w:lvlText w:val=""/>
+      <w:lvlJc w:val="left"/>
+      <w:pPr>
+        <w:ind w:left="2160" w:hanging="360"/>
+      </w:pPr>
+      <w:rPr>
+        <w:rFonts w:ascii="Wingdings" w:eastAsia="Wingdings" w:hAnsi="Wingdings" w:cs="Wingdings"/>
+      </w:rPr>
+    </w:lvl>
+    <w:lvl w:ilvl="3">
+      <w:start w:val="1"/>
+      <w:numFmt w:val="bullet"/>
+      <w:suff w:val="tab"/>
+      <w:lvlText w:val=""/>
+      <w:lvlJc w:val="left"/>
+      <w:pPr>
+        <w:ind w:left="2880" w:hanging="360"/>
+      </w:pPr>
+      <w:rPr>
+        <w:rFonts w:ascii="Symbol" w:eastAsia="Symbol" w:hAnsi="Symbol" w:cs="Symbol"/>
+      </w:rPr>
+    </w:lvl>
+    <w:lvl w:ilvl="4">
+      <w:start w:val="1"/>
+      <w:numFmt w:val="bullet"/>
+      <w:suff w:val="tab"/>
+      <w:lvlText w:val="o"/>
+      <w:lvlJc w:val="left"/>
+      <w:pPr>
+        <w:ind w:left="3600" w:hanging="360"/>
+      </w:pPr>
+      <w:rPr>
+        <w:rFonts w:ascii="Courier New" w:eastAsia="Courier New" w:hAnsi="Courier New" w:cs="Courier New"/>
+      </w:rPr>
+    </w:lvl>
+    <w:lvl w:ilvl="5">
+      <w:start w:val="1"/>
+      <w:numFmt w:val="bullet"/>
+      <w:suff w:val="tab"/>
+      <w:lvlText w:val=""/>
+      <w:lvlJc w:val="left"/>
+      <w:pPr>
+        <w:ind w:left="4320" w:hanging="360"/>
+      </w:pPr>
+      <w:rPr>
+        <w:rFonts w:ascii="Wingdings" w:eastAsia="Wingdings" w:hAnsi="Wingdings" w:cs="Wingdings"/>
+      </w:rPr>
+    </w:lvl>
+    <w:lvl w:ilvl="6">
+      <w:start w:val="1"/>
+      <w:numFmt w:val="bullet"/>
+      <w:suff w:val="tab"/>
+      <w:lvlText w:val=""/>
+      <w:lvlJc w:val="left"/>
+      <w:pPr>
+        <w:ind w:left="5040" w:hanging="360"/>
+      </w:pPr>
+      <w:rPr>
+        <w:rFonts w:ascii="Symbol" w:eastAsia="Symbol" w:hAnsi="Symbol" w:cs="Symbol"/>
+      </w:rPr>
+    </w:lvl>
+    <w:lvl w:ilvl="7">
+      <w:start w:val="1"/>
+      <w:numFmt w:val="bullet"/>
+      <w:suff w:val="tab"/>
+      <w:lvlText w:val="o"/>
+      <w:lvlJc w:val="left"/>
+      <w:pPr>
+        <w:ind w:left="5760" w:hanging="360"/>
+      </w:pPr>
+      <w:rPr>
+        <w:rFonts w:ascii="Courier New" w:eastAsia="Courier New" w:hAnsi="Courier New" w:cs="Courier New"/>
+      </w:rPr>
+    </w:lvl>
+    <w:lvl w:ilvl="8">
+      <w:start w:val="1"/>
+      <w:numFmt w:val="bullet"/>
+      <w:suff w:val="tab"/>
+      <w:lvlText w:val=""/>
+      <w:lvlJc w:val="left"/>
+      <w:pPr>
+        <w:ind w:left="6480" w:hanging="360"/>
+      </w:pPr>
+      <w:rPr>
+        <w:rFonts w:ascii="Wingdings" w:eastAsia="Wingdings" w:hAnsi="Wingdings" w:cs="Wingdings"/>
+      </w:rPr>
+    </w:lvl>
+  </w:abstractNum>
+  <w:abstractNum w:abstractNumId="6">
+    <w:multiLevelType w:val="multilevel"/>
+    <w:lvl w:ilvl="0">
+      <w:start w:val="1"/>
+      <w:numFmt w:val="bullet"/>
+      <w:suff w:val="tab"/>
+      <w:lvlText w:val=""/>
+      <w:lvlJc w:val="left"/>
+      <w:pPr>
+        <w:tabs>
+          <w:tab w:val="left" w:pos="200"/>
+        </w:tabs>
+        <w:ind w:left="720" w:hanging="360"/>
+      </w:pPr>
+      <w:rPr>
+        <w:rFonts w:ascii="Symbol" w:eastAsia="Symbol" w:hAnsi="Symbol" w:cs="Symbol"/>
+      </w:rPr>
+    </w:lvl>
+    <w:lvl w:ilvl="1">
+      <w:start w:val="1"/>
+      <w:numFmt w:val="bullet"/>
+      <w:suff w:val="tab"/>
+      <w:lvlText w:val="o"/>
+      <w:lvlJc w:val="left"/>
+      <w:pPr>
+        <w:ind w:left="1440" w:hanging="360"/>
+      </w:pPr>
+      <w:rPr>
+        <w:rFonts w:ascii="Courier New" w:eastAsia="Courier New" w:hAnsi="Courier New" w:cs="Courier New"/>
+      </w:rPr>
+    </w:lvl>
+    <w:lvl w:ilvl="2">
+      <w:start w:val="1"/>
+      <w:numFmt w:val="bullet"/>
+      <w:suff w:val="tab"/>
+      <w:lvlText w:val=""/>
+      <w:lvlJc w:val="left"/>
+      <w:pPr>
+        <w:ind w:left="2160" w:hanging="360"/>
+      </w:pPr>
+      <w:rPr>
+        <w:rFonts w:ascii="Wingdings" w:eastAsia="Wingdings" w:hAnsi="Wingdings" w:cs="Wingdings"/>
+      </w:rPr>
+    </w:lvl>
+    <w:lvl w:ilvl="3">
+      <w:start w:val="1"/>
+      <w:numFmt w:val="bullet"/>
+      <w:suff w:val="tab"/>
+      <w:lvlText w:val=""/>
+      <w:lvlJc w:val="left"/>
+      <w:pPr>
+        <w:ind w:left="2880" w:hanging="360"/>
+      </w:pPr>
+      <w:rPr>
+        <w:rFonts w:ascii="Symbol" w:eastAsia="Symbol" w:hAnsi="Symbol" w:cs="Symbol"/>
+      </w:rPr>
+    </w:lvl>
+    <w:lvl w:ilvl="4">
+      <w:start w:val="1"/>
+      <w:numFmt w:val="bullet"/>
+      <w:suff w:val="tab"/>
+      <w:lvlText w:val="o"/>
+      <w:lvlJc w:val="left"/>
+      <w:pPr>
+        <w:ind w:left="3600" w:hanging="360"/>
+      </w:pPr>
+      <w:rPr>
+        <w:rFonts w:ascii="Courier New" w:eastAsia="Courier New" w:hAnsi="Courier New" w:cs="Courier New"/>
+      </w:rPr>
+    </w:lvl>
+    <w:lvl w:ilvl="5">
+      <w:start w:val="1"/>
+      <w:numFmt w:val="bullet"/>
+      <w:suff w:val="tab"/>
+      <w:lvlText w:val=""/>
+      <w:lvlJc w:val="left"/>
+      <w:pPr>
+        <w:ind w:left="4320" w:hanging="360"/>
+      </w:pPr>
+      <w:rPr>
+        <w:rFonts w:ascii="Wingdings" w:eastAsia="Wingdings" w:hAnsi="Wingdings" w:cs="Wingdings"/>
+      </w:rPr>
+    </w:lvl>
+    <w:lvl w:ilvl="6">
+      <w:start w:val="1"/>
+      <w:numFmt w:val="bullet"/>
+      <w:suff w:val="tab"/>
+      <w:lvlText w:val=""/>
+      <w:lvlJc w:val="left"/>
+      <w:pPr>
+        <w:ind w:left="5040" w:hanging="360"/>
+      </w:pPr>
+      <w:rPr>
+        <w:rFonts w:ascii="Symbol" w:eastAsia="Symbol" w:hAnsi="Symbol" w:cs="Symbol"/>
+      </w:rPr>
+    </w:lvl>
+    <w:lvl w:ilvl="7">
+      <w:start w:val="1"/>
+      <w:numFmt w:val="bullet"/>
+      <w:suff w:val="tab"/>
+      <w:lvlText w:val="o"/>
+      <w:lvlJc w:val="left"/>
+      <w:pPr>
+        <w:ind w:left="5760" w:hanging="360"/>
+      </w:pPr>
+      <w:rPr>
+        <w:rFonts w:ascii="Courier New" w:eastAsia="Courier New" w:hAnsi="Courier New" w:cs="Courier New"/>
+      </w:rPr>
+    </w:lvl>
+    <w:lvl w:ilvl="8">
+      <w:start w:val="1"/>
+      <w:numFmt w:val="bullet"/>
+      <w:suff w:val="tab"/>
+      <w:lvlText w:val=""/>
+      <w:lvlJc w:val="left"/>
+      <w:pPr>
+        <w:ind w:left="6480" w:hanging="360"/>
+      </w:pPr>
+      <w:rPr>
+        <w:rFonts w:ascii="Wingdings" w:eastAsia="Wingdings" w:hAnsi="Wingdings" w:cs="Wingdings"/>
+      </w:rPr>
+    </w:lvl>
+  </w:abstractNum>
+  <w:abstractNum w:abstractNumId="7">
+    <w:multiLevelType w:val="multilevel"/>
+    <w:lvl w:ilvl="0">
+      <w:start w:val="1"/>
+      <w:numFmt w:val="bullet"/>
+      <w:suff w:val="tab"/>
+      <w:lvlText w:val=""/>
+      <w:lvlJc w:val="left"/>
+      <w:pPr>
+        <w:tabs>
+          <w:tab w:val="left" w:pos="200"/>
+        </w:tabs>
+        <w:ind w:left="720" w:hanging="360"/>
+      </w:pPr>
+      <w:rPr>
+        <w:rFonts w:ascii="Symbol" w:eastAsia="Symbol" w:hAnsi="Symbol" w:cs="Symbol"/>
+      </w:rPr>
+    </w:lvl>
+    <w:lvl w:ilvl="1">
+      <w:start w:val="1"/>
+      <w:numFmt w:val="bullet"/>
+      <w:suff w:val="tab"/>
+      <w:lvlText w:val="o"/>
+      <w:lvlJc w:val="left"/>
+      <w:pPr>
+        <w:ind w:left="1440" w:hanging="360"/>
+      </w:pPr>
+      <w:rPr>
+        <w:rFonts w:ascii="Courier New" w:eastAsia="Courier New" w:hAnsi="Courier New" w:cs="Courier New"/>
+      </w:rPr>
+    </w:lvl>
+    <w:lvl w:ilvl="2">
+      <w:start w:val="1"/>
+      <w:numFmt w:val="bullet"/>
+      <w:suff w:val="tab"/>
+      <w:lvlText w:val=""/>
+      <w:lvlJc w:val="left"/>
+      <w:pPr>
+        <w:ind w:left="2160" w:hanging="360"/>
+      </w:pPr>
+      <w:rPr>
+        <w:rFonts w:ascii="Wingdings" w:eastAsia="Wingdings" w:hAnsi="Wingdings" w:cs="Wingdings"/>
+      </w:rPr>
+    </w:lvl>
+    <w:lvl w:ilvl="3">
+      <w:start w:val="1"/>
+      <w:numFmt w:val="bullet"/>
+      <w:suff w:val="tab"/>
+      <w:lvlText w:val=""/>
+      <w:lvlJc w:val="left"/>
+      <w:pPr>
+        <w:ind w:left="2880" w:hanging="360"/>
+      </w:pPr>
+      <w:rPr>
+        <w:rFonts w:ascii="Symbol" w:eastAsia="Symbol" w:hAnsi="Symbol" w:cs="Symbol"/>
+      </w:rPr>
+    </w:lvl>
+    <w:lvl w:ilvl="4">
+      <w:start w:val="1"/>
+      <w:numFmt w:val="bullet"/>
+      <w:suff w:val="tab"/>
+      <w:lvlText w:val="o"/>
+      <w:lvlJc w:val="left"/>
+      <w:pPr>
+        <w:ind w:left="3600" w:hanging="360"/>
+      </w:pPr>
+      <w:rPr>
+        <w:rFonts w:ascii="Courier New" w:eastAsia="Courier New" w:hAnsi="Courier New" w:cs="Courier New"/>
+      </w:rPr>
+    </w:lvl>
+    <w:lvl w:ilvl="5">
+      <w:start w:val="1"/>
+      <w:numFmt w:val="bullet"/>
+      <w:suff w:val="tab"/>
+      <w:lvlText w:val=""/>
+      <w:lvlJc w:val="left"/>
+      <w:pPr>
+        <w:ind w:left="4320" w:hanging="360"/>
+      </w:pPr>
+      <w:rPr>
+        <w:rFonts w:ascii="Wingdings" w:eastAsia="Wingdings" w:hAnsi="Wingdings" w:cs="Wingdings"/>
+      </w:rPr>
+    </w:lvl>
+    <w:lvl w:ilvl="6">
+      <w:start w:val="1"/>
+      <w:numFmt w:val="bullet"/>
+      <w:suff w:val="tab"/>
+      <w:lvlText w:val=""/>
+      <w:lvlJc w:val="left"/>
+      <w:pPr>
+        <w:ind w:left="5040" w:hanging="360"/>
+      </w:pPr>
+      <w:rPr>
+        <w:rFonts w:ascii="Symbol" w:eastAsia="Symbol" w:hAnsi="Symbol" w:cs="Symbol"/>
+      </w:rPr>
+    </w:lvl>
+    <w:lvl w:ilvl="7">
+      <w:start w:val="1"/>
+      <w:numFmt w:val="bullet"/>
+      <w:suff w:val="tab"/>
+      <w:lvlText w:val="o"/>
+      <w:lvlJc w:val="left"/>
+      <w:pPr>
+        <w:ind w:left="5760" w:hanging="360"/>
+      </w:pPr>
+      <w:rPr>
+        <w:rFonts w:ascii="Courier New" w:eastAsia="Courier New" w:hAnsi="Courier New" w:cs="Courier New"/>
+      </w:rPr>
+    </w:lvl>
+    <w:lvl w:ilvl="8">
+      <w:start w:val="1"/>
+      <w:numFmt w:val="bullet"/>
+      <w:suff w:val="tab"/>
+      <w:lvlText w:val=""/>
+      <w:lvlJc w:val="left"/>
+      <w:pPr>
+        <w:ind w:left="6480" w:hanging="360"/>
+      </w:pPr>
+      <w:rPr>
+        <w:rFonts w:ascii="Wingdings" w:eastAsia="Wingdings" w:hAnsi="Wingdings" w:cs="Wingdings"/>
+      </w:rPr>
+    </w:lvl>
+  </w:abstractNum>
+  <w:abstractNum w:abstractNumId="8">
+    <w:multiLevelType w:val="multilevel"/>
+    <w:lvl w:ilvl="0">
+      <w:start w:val="1"/>
+      <w:numFmt w:val="bullet"/>
+      <w:suff w:val="tab"/>
+      <w:lvlText w:val=""/>
+      <w:lvlJc w:val="left"/>
+      <w:pPr>
         <w:ind w:left="720" w:hanging="360"/>
       </w:pPr>
       <w:rPr>
@@ -2524,7 +2794,7 @@
       </w:rPr>
     </w:lvl>
   </w:abstractNum>
-  <w:abstractNum w:abstractNumId="6">
+  <w:abstractNum w:abstractNumId="9">
     <w:multiLevelType w:val="multilevel"/>
     <w:lvl w:ilvl="0">
       <w:start w:val="1"/>
@@ -2647,7 +2917,130 @@
       </w:rPr>
     </w:lvl>
   </w:abstractNum>
-  <w:abstractNum w:abstractNumId="7">
+  <w:abstractNum w:abstractNumId="10">
+    <w:multiLevelType w:val="multilevel"/>
+    <w:lvl w:ilvl="0">
+      <w:start w:val="1"/>
+      <w:numFmt w:val="bullet"/>
+      <w:suff w:val="tab"/>
+      <w:lvlText w:val=""/>
+      <w:lvlJc w:val="left"/>
+      <w:pPr>
+        <w:ind w:left="720" w:hanging="360"/>
+      </w:pPr>
+      <w:rPr>
+        <w:rFonts w:ascii="Symbol" w:eastAsia="Symbol" w:hAnsi="Symbol" w:cs="Symbol"/>
+      </w:rPr>
+    </w:lvl>
+    <w:lvl w:ilvl="1">
+      <w:start w:val="1"/>
+      <w:numFmt w:val="bullet"/>
+      <w:suff w:val="tab"/>
+      <w:lvlText w:val="o"/>
+      <w:lvlJc w:val="left"/>
+      <w:pPr>
+        <w:tabs>
+          <w:tab w:val="left" w:pos="200"/>
+        </w:tabs>
+        <w:ind w:left="1440" w:hanging="360"/>
+      </w:pPr>
+      <w:rPr>
+        <w:rFonts w:ascii="Courier New" w:eastAsia="Courier New" w:hAnsi="Courier New" w:cs="Courier New"/>
+      </w:rPr>
+    </w:lvl>
+    <w:lvl w:ilvl="2">
+      <w:start w:val="1"/>
+      <w:numFmt w:val="bullet"/>
+      <w:suff w:val="tab"/>
+      <w:lvlText w:val=""/>
+      <w:lvlJc w:val="left"/>
+      <w:pPr>
+        <w:ind w:left="2160" w:hanging="360"/>
+      </w:pPr>
+      <w:rPr>
+        <w:rFonts w:ascii="Wingdings" w:eastAsia="Wingdings" w:hAnsi="Wingdings" w:cs="Wingdings"/>
+      </w:rPr>
+    </w:lvl>
+    <w:lvl w:ilvl="3">
+      <w:start w:val="1"/>
+      <w:numFmt w:val="bullet"/>
+      <w:suff w:val="tab"/>
+      <w:lvlText w:val=""/>
+      <w:lvlJc w:val="left"/>
+      <w:pPr>
+        <w:ind w:left="2880" w:hanging="360"/>
+      </w:pPr>
+      <w:rPr>
+        <w:rFonts w:ascii="Symbol" w:eastAsia="Symbol" w:hAnsi="Symbol" w:cs="Symbol"/>
+      </w:rPr>
+    </w:lvl>
+    <w:lvl w:ilvl="4">
+      <w:start w:val="1"/>
+      <w:numFmt w:val="bullet"/>
+      <w:suff w:val="tab"/>
+      <w:lvlText w:val="o"/>
+      <w:lvlJc w:val="left"/>
+      <w:pPr>
+        <w:ind w:left="3600" w:hanging="360"/>
+      </w:pPr>
+      <w:rPr>
+        <w:rFonts w:ascii="Courier New" w:eastAsia="Courier New" w:hAnsi="Courier New" w:cs="Courier New"/>
+      </w:rPr>
+    </w:lvl>
+    <w:lvl w:ilvl="5">
+      <w:start w:val="1"/>
+      <w:numFmt w:val="bullet"/>
+      <w:suff w:val="tab"/>
+      <w:lvlText w:val=""/>
+      <w:lvlJc w:val="left"/>
+      <w:pPr>
+        <w:ind w:left="4320" w:hanging="360"/>
+      </w:pPr>
+      <w:rPr>
+        <w:rFonts w:ascii="Wingdings" w:eastAsia="Wingdings" w:hAnsi="Wingdings" w:cs="Wingdings"/>
+      </w:rPr>
+    </w:lvl>
+    <w:lvl w:ilvl="6">
+      <w:start w:val="1"/>
+      <w:numFmt w:val="bullet"/>
+      <w:suff w:val="tab"/>
+      <w:lvlText w:val=""/>
+      <w:lvlJc w:val="left"/>
+      <w:pPr>
+        <w:ind w:left="5040" w:hanging="360"/>
+      </w:pPr>
+      <w:rPr>
+        <w:rFonts w:ascii="Symbol" w:eastAsia="Symbol" w:hAnsi="Symbol" w:cs="Symbol"/>
+      </w:rPr>
+    </w:lvl>
+    <w:lvl w:ilvl="7">
+      <w:start w:val="1"/>
+      <w:numFmt w:val="bullet"/>
+      <w:suff w:val="tab"/>
+      <w:lvlText w:val="o"/>
+      <w:lvlJc w:val="left"/>
+      <w:pPr>
+        <w:ind w:left="5760" w:hanging="360"/>
+      </w:pPr>
+      <w:rPr>
+        <w:rFonts w:ascii="Courier New" w:eastAsia="Courier New" w:hAnsi="Courier New" w:cs="Courier New"/>
+      </w:rPr>
+    </w:lvl>
+    <w:lvl w:ilvl="8">
+      <w:start w:val="1"/>
+      <w:numFmt w:val="bullet"/>
+      <w:suff w:val="tab"/>
+      <w:lvlText w:val=""/>
+      <w:lvlJc w:val="left"/>
+      <w:pPr>
+        <w:ind w:left="6480" w:hanging="360"/>
+      </w:pPr>
+      <w:rPr>
+        <w:rFonts w:ascii="Wingdings" w:eastAsia="Wingdings" w:hAnsi="Wingdings" w:cs="Wingdings"/>
+      </w:rPr>
+    </w:lvl>
+  </w:abstractNum>
+  <w:abstractNum w:abstractNumId="11">
     <w:multiLevelType w:val="multilevel"/>
     <w:lvl w:ilvl="0">
       <w:start w:val="1"/>
@@ -2770,253 +3163,7 @@
       </w:rPr>
     </w:lvl>
   </w:abstractNum>
-  <w:abstractNum w:abstractNumId="8">
-    <w:multiLevelType w:val="multilevel"/>
-    <w:lvl w:ilvl="0">
-      <w:start w:val="1"/>
-      <w:numFmt w:val="bullet"/>
-      <w:suff w:val="tab"/>
-      <w:lvlText w:val=""/>
-      <w:lvlJc w:val="left"/>
-      <w:pPr>
-        <w:tabs>
-          <w:tab w:val="left" w:pos="200"/>
-        </w:tabs>
-        <w:ind w:left="720" w:hanging="360"/>
-      </w:pPr>
-      <w:rPr>
-        <w:rFonts w:ascii="Symbol" w:eastAsia="Symbol" w:hAnsi="Symbol" w:cs="Symbol"/>
-      </w:rPr>
-    </w:lvl>
-    <w:lvl w:ilvl="1">
-      <w:start w:val="1"/>
-      <w:numFmt w:val="bullet"/>
-      <w:suff w:val="tab"/>
-      <w:lvlText w:val="o"/>
-      <w:lvlJc w:val="left"/>
-      <w:pPr>
-        <w:ind w:left="1440" w:hanging="360"/>
-      </w:pPr>
-      <w:rPr>
-        <w:rFonts w:ascii="Courier New" w:eastAsia="Courier New" w:hAnsi="Courier New" w:cs="Courier New"/>
-      </w:rPr>
-    </w:lvl>
-    <w:lvl w:ilvl="2">
-      <w:start w:val="1"/>
-      <w:numFmt w:val="bullet"/>
-      <w:suff w:val="tab"/>
-      <w:lvlText w:val=""/>
-      <w:lvlJc w:val="left"/>
-      <w:pPr>
-        <w:ind w:left="2160" w:hanging="360"/>
-      </w:pPr>
-      <w:rPr>
-        <w:rFonts w:ascii="Wingdings" w:eastAsia="Wingdings" w:hAnsi="Wingdings" w:cs="Wingdings"/>
-      </w:rPr>
-    </w:lvl>
-    <w:lvl w:ilvl="3">
-      <w:start w:val="1"/>
-      <w:numFmt w:val="bullet"/>
-      <w:suff w:val="tab"/>
-      <w:lvlText w:val=""/>
-      <w:lvlJc w:val="left"/>
-      <w:pPr>
-        <w:ind w:left="2880" w:hanging="360"/>
-      </w:pPr>
-      <w:rPr>
-        <w:rFonts w:ascii="Symbol" w:eastAsia="Symbol" w:hAnsi="Symbol" w:cs="Symbol"/>
-      </w:rPr>
-    </w:lvl>
-    <w:lvl w:ilvl="4">
-      <w:start w:val="1"/>
-      <w:numFmt w:val="bullet"/>
-      <w:suff w:val="tab"/>
-      <w:lvlText w:val="o"/>
-      <w:lvlJc w:val="left"/>
-      <w:pPr>
-        <w:ind w:left="3600" w:hanging="360"/>
-      </w:pPr>
-      <w:rPr>
-        <w:rFonts w:ascii="Courier New" w:eastAsia="Courier New" w:hAnsi="Courier New" w:cs="Courier New"/>
-      </w:rPr>
-    </w:lvl>
-    <w:lvl w:ilvl="5">
-      <w:start w:val="1"/>
-      <w:numFmt w:val="bullet"/>
-      <w:suff w:val="tab"/>
-      <w:lvlText w:val=""/>
-      <w:lvlJc w:val="left"/>
-      <w:pPr>
-        <w:ind w:left="4320" w:hanging="360"/>
-      </w:pPr>
-      <w:rPr>
-        <w:rFonts w:ascii="Wingdings" w:eastAsia="Wingdings" w:hAnsi="Wingdings" w:cs="Wingdings"/>
-      </w:rPr>
-    </w:lvl>
-    <w:lvl w:ilvl="6">
-      <w:start w:val="1"/>
-      <w:numFmt w:val="bullet"/>
-      <w:suff w:val="tab"/>
-      <w:lvlText w:val=""/>
-      <w:lvlJc w:val="left"/>
-      <w:pPr>
-        <w:ind w:left="5040" w:hanging="360"/>
-      </w:pPr>
-      <w:rPr>
-        <w:rFonts w:ascii="Symbol" w:eastAsia="Symbol" w:hAnsi="Symbol" w:cs="Symbol"/>
-      </w:rPr>
-    </w:lvl>
-    <w:lvl w:ilvl="7">
-      <w:start w:val="1"/>
-      <w:numFmt w:val="bullet"/>
-      <w:suff w:val="tab"/>
-      <w:lvlText w:val="o"/>
-      <w:lvlJc w:val="left"/>
-      <w:pPr>
-        <w:ind w:left="5760" w:hanging="360"/>
-      </w:pPr>
-      <w:rPr>
-        <w:rFonts w:ascii="Courier New" w:eastAsia="Courier New" w:hAnsi="Courier New" w:cs="Courier New"/>
-      </w:rPr>
-    </w:lvl>
-    <w:lvl w:ilvl="8">
-      <w:start w:val="1"/>
-      <w:numFmt w:val="bullet"/>
-      <w:suff w:val="tab"/>
-      <w:lvlText w:val=""/>
-      <w:lvlJc w:val="left"/>
-      <w:pPr>
-        <w:ind w:left="6480" w:hanging="360"/>
-      </w:pPr>
-      <w:rPr>
-        <w:rFonts w:ascii="Wingdings" w:eastAsia="Wingdings" w:hAnsi="Wingdings" w:cs="Wingdings"/>
-      </w:rPr>
-    </w:lvl>
-  </w:abstractNum>
-  <w:abstractNum w:abstractNumId="9">
-    <w:multiLevelType w:val="multilevel"/>
-    <w:lvl w:ilvl="0">
-      <w:start w:val="1"/>
-      <w:numFmt w:val="bullet"/>
-      <w:suff w:val="tab"/>
-      <w:lvlText w:val=""/>
-      <w:lvlJc w:val="left"/>
-      <w:pPr>
-        <w:tabs>
-          <w:tab w:val="left" w:pos="200"/>
-        </w:tabs>
-        <w:ind w:left="720" w:hanging="360"/>
-      </w:pPr>
-      <w:rPr>
-        <w:rFonts w:ascii="Symbol" w:eastAsia="Symbol" w:hAnsi="Symbol" w:cs="Symbol"/>
-      </w:rPr>
-    </w:lvl>
-    <w:lvl w:ilvl="1">
-      <w:start w:val="1"/>
-      <w:numFmt w:val="bullet"/>
-      <w:suff w:val="tab"/>
-      <w:lvlText w:val="o"/>
-      <w:lvlJc w:val="left"/>
-      <w:pPr>
-        <w:ind w:left="1440" w:hanging="360"/>
-      </w:pPr>
-      <w:rPr>
-        <w:rFonts w:ascii="Courier New" w:eastAsia="Courier New" w:hAnsi="Courier New" w:cs="Courier New"/>
-      </w:rPr>
-    </w:lvl>
-    <w:lvl w:ilvl="2">
-      <w:start w:val="1"/>
-      <w:numFmt w:val="bullet"/>
-      <w:suff w:val="tab"/>
-      <w:lvlText w:val=""/>
-      <w:lvlJc w:val="left"/>
-      <w:pPr>
-        <w:ind w:left="2160" w:hanging="360"/>
-      </w:pPr>
-      <w:rPr>
-        <w:rFonts w:ascii="Wingdings" w:eastAsia="Wingdings" w:hAnsi="Wingdings" w:cs="Wingdings"/>
-      </w:rPr>
-    </w:lvl>
-    <w:lvl w:ilvl="3">
-      <w:start w:val="1"/>
-      <w:numFmt w:val="bullet"/>
-      <w:suff w:val="tab"/>
-      <w:lvlText w:val=""/>
-      <w:lvlJc w:val="left"/>
-      <w:pPr>
-        <w:ind w:left="2880" w:hanging="360"/>
-      </w:pPr>
-      <w:rPr>
-        <w:rFonts w:ascii="Symbol" w:eastAsia="Symbol" w:hAnsi="Symbol" w:cs="Symbol"/>
-      </w:rPr>
-    </w:lvl>
-    <w:lvl w:ilvl="4">
-      <w:start w:val="1"/>
-      <w:numFmt w:val="bullet"/>
-      <w:suff w:val="tab"/>
-      <w:lvlText w:val="o"/>
-      <w:lvlJc w:val="left"/>
-      <w:pPr>
-        <w:ind w:left="3600" w:hanging="360"/>
-      </w:pPr>
-      <w:rPr>
-        <w:rFonts w:ascii="Courier New" w:eastAsia="Courier New" w:hAnsi="Courier New" w:cs="Courier New"/>
-      </w:rPr>
-    </w:lvl>
-    <w:lvl w:ilvl="5">
-      <w:start w:val="1"/>
-      <w:numFmt w:val="bullet"/>
-      <w:suff w:val="tab"/>
-      <w:lvlText w:val=""/>
-      <w:lvlJc w:val="left"/>
-      <w:pPr>
-        <w:ind w:left="4320" w:hanging="360"/>
-      </w:pPr>
-      <w:rPr>
-        <w:rFonts w:ascii="Wingdings" w:eastAsia="Wingdings" w:hAnsi="Wingdings" w:cs="Wingdings"/>
-      </w:rPr>
-    </w:lvl>
-    <w:lvl w:ilvl="6">
-      <w:start w:val="1"/>
-      <w:numFmt w:val="bullet"/>
-      <w:suff w:val="tab"/>
-      <w:lvlText w:val=""/>
-      <w:lvlJc w:val="left"/>
-      <w:pPr>
-        <w:ind w:left="5040" w:hanging="360"/>
-      </w:pPr>
-      <w:rPr>
-        <w:rFonts w:ascii="Symbol" w:eastAsia="Symbol" w:hAnsi="Symbol" w:cs="Symbol"/>
-      </w:rPr>
-    </w:lvl>
-    <w:lvl w:ilvl="7">
-      <w:start w:val="1"/>
-      <w:numFmt w:val="bullet"/>
-      <w:suff w:val="tab"/>
-      <w:lvlText w:val="o"/>
-      <w:lvlJc w:val="left"/>
-      <w:pPr>
-        <w:ind w:left="5760" w:hanging="360"/>
-      </w:pPr>
-      <w:rPr>
-        <w:rFonts w:ascii="Courier New" w:eastAsia="Courier New" w:hAnsi="Courier New" w:cs="Courier New"/>
-      </w:rPr>
-    </w:lvl>
-    <w:lvl w:ilvl="8">
-      <w:start w:val="1"/>
-      <w:numFmt w:val="bullet"/>
-      <w:suff w:val="tab"/>
-      <w:lvlText w:val=""/>
-      <w:lvlJc w:val="left"/>
-      <w:pPr>
-        <w:ind w:left="6480" w:hanging="360"/>
-      </w:pPr>
-      <w:rPr>
-        <w:rFonts w:ascii="Wingdings" w:eastAsia="Wingdings" w:hAnsi="Wingdings" w:cs="Wingdings"/>
-      </w:rPr>
-    </w:lvl>
-  </w:abstractNum>
-  <w:abstractNum w:abstractNumId="10">
+  <w:abstractNum w:abstractNumId="12">
     <w:multiLevelType w:val="multilevel"/>
     <w:lvl w:ilvl="0">
       <w:start w:val="1"/>
@@ -3139,7 +3286,130 @@
       </w:rPr>
     </w:lvl>
   </w:abstractNum>
-  <w:abstractNum w:abstractNumId="11">
+  <w:abstractNum w:abstractNumId="13">
+    <w:multiLevelType w:val="multilevel"/>
+    <w:lvl w:ilvl="0">
+      <w:start w:val="1"/>
+      <w:numFmt w:val="bullet"/>
+      <w:suff w:val="tab"/>
+      <w:lvlText w:val=""/>
+      <w:lvlJc w:val="left"/>
+      <w:pPr>
+        <w:ind w:left="720" w:hanging="360"/>
+      </w:pPr>
+      <w:rPr>
+        <w:rFonts w:ascii="Symbol" w:eastAsia="Symbol" w:hAnsi="Symbol" w:cs="Symbol"/>
+      </w:rPr>
+    </w:lvl>
+    <w:lvl w:ilvl="1">
+      <w:start w:val="1"/>
+      <w:numFmt w:val="bullet"/>
+      <w:suff w:val="tab"/>
+      <w:lvlText w:val="o"/>
+      <w:lvlJc w:val="left"/>
+      <w:pPr>
+        <w:ind w:left="1440" w:hanging="360"/>
+      </w:pPr>
+      <w:rPr>
+        <w:rFonts w:ascii="Courier New" w:eastAsia="Courier New" w:hAnsi="Courier New" w:cs="Courier New"/>
+      </w:rPr>
+    </w:lvl>
+    <w:lvl w:ilvl="2">
+      <w:start w:val="1"/>
+      <w:numFmt w:val="bullet"/>
+      <w:suff w:val="tab"/>
+      <w:lvlText w:val=""/>
+      <w:lvlJc w:val="left"/>
+      <w:pPr>
+        <w:tabs>
+          <w:tab w:val="left" w:pos="200"/>
+        </w:tabs>
+        <w:ind w:left="2160" w:hanging="360"/>
+      </w:pPr>
+      <w:rPr>
+        <w:rFonts w:ascii="Wingdings" w:eastAsia="Wingdings" w:hAnsi="Wingdings" w:cs="Wingdings"/>
+      </w:rPr>
+    </w:lvl>
+    <w:lvl w:ilvl="3">
+      <w:start w:val="1"/>
+      <w:numFmt w:val="bullet"/>
+      <w:suff w:val="tab"/>
+      <w:lvlText w:val=""/>
+      <w:lvlJc w:val="left"/>
+      <w:pPr>
+        <w:ind w:left="2880" w:hanging="360"/>
+      </w:pPr>
+      <w:rPr>
+        <w:rFonts w:ascii="Symbol" w:eastAsia="Symbol" w:hAnsi="Symbol" w:cs="Symbol"/>
+      </w:rPr>
+    </w:lvl>
+    <w:lvl w:ilvl="4">
+      <w:start w:val="1"/>
+      <w:numFmt w:val="bullet"/>
+      <w:suff w:val="tab"/>
+      <w:lvlText w:val="o"/>
+      <w:lvlJc w:val="left"/>
+      <w:pPr>
+        <w:ind w:left="3600" w:hanging="360"/>
+      </w:pPr>
+      <w:rPr>
+        <w:rFonts w:ascii="Courier New" w:eastAsia="Courier New" w:hAnsi="Courier New" w:cs="Courier New"/>
+      </w:rPr>
+    </w:lvl>
+    <w:lvl w:ilvl="5">
+      <w:start w:val="1"/>
+      <w:numFmt w:val="bullet"/>
+      <w:suff w:val="tab"/>
+      <w:lvlText w:val=""/>
+      <w:lvlJc w:val="left"/>
+      <w:pPr>
+        <w:ind w:left="4320" w:hanging="360"/>
+      </w:pPr>
+      <w:rPr>
+        <w:rFonts w:ascii="Wingdings" w:eastAsia="Wingdings" w:hAnsi="Wingdings" w:cs="Wingdings"/>
+      </w:rPr>
+    </w:lvl>
+    <w:lvl w:ilvl="6">
+      <w:start w:val="1"/>
+      <w:numFmt w:val="bullet"/>
+      <w:suff w:val="tab"/>
+      <w:lvlText w:val=""/>
+      <w:lvlJc w:val="left"/>
+      <w:pPr>
+        <w:ind w:left="5040" w:hanging="360"/>
+      </w:pPr>
+      <w:rPr>
+        <w:rFonts w:ascii="Symbol" w:eastAsia="Symbol" w:hAnsi="Symbol" w:cs="Symbol"/>
+      </w:rPr>
+    </w:lvl>
+    <w:lvl w:ilvl="7">
+      <w:start w:val="1"/>
+      <w:numFmt w:val="bullet"/>
+      <w:suff w:val="tab"/>
+      <w:lvlText w:val="o"/>
+      <w:lvlJc w:val="left"/>
+      <w:pPr>
+        <w:ind w:left="5760" w:hanging="360"/>
+      </w:pPr>
+      <w:rPr>
+        <w:rFonts w:ascii="Courier New" w:eastAsia="Courier New" w:hAnsi="Courier New" w:cs="Courier New"/>
+      </w:rPr>
+    </w:lvl>
+    <w:lvl w:ilvl="8">
+      <w:start w:val="1"/>
+      <w:numFmt w:val="bullet"/>
+      <w:suff w:val="tab"/>
+      <w:lvlText w:val=""/>
+      <w:lvlJc w:val="left"/>
+      <w:pPr>
+        <w:ind w:left="6480" w:hanging="360"/>
+      </w:pPr>
+      <w:rPr>
+        <w:rFonts w:ascii="Wingdings" w:eastAsia="Wingdings" w:hAnsi="Wingdings" w:cs="Wingdings"/>
+      </w:rPr>
+    </w:lvl>
+  </w:abstractNum>
+  <w:abstractNum w:abstractNumId="14">
     <w:multiLevelType w:val="multilevel"/>
     <w:lvl w:ilvl="0">
       <w:start w:val="1"/>
@@ -3262,7 +3532,130 @@
       </w:rPr>
     </w:lvl>
   </w:abstractNum>
-  <w:abstractNum w:abstractNumId="12">
+  <w:abstractNum w:abstractNumId="15">
+    <w:multiLevelType w:val="multilevel"/>
+    <w:lvl w:ilvl="0">
+      <w:start w:val="1"/>
+      <w:numFmt w:val="bullet"/>
+      <w:suff w:val="tab"/>
+      <w:lvlText w:val=""/>
+      <w:lvlJc w:val="left"/>
+      <w:pPr>
+        <w:ind w:left="720" w:hanging="360"/>
+      </w:pPr>
+      <w:rPr>
+        <w:rFonts w:ascii="Symbol" w:eastAsia="Symbol" w:hAnsi="Symbol" w:cs="Symbol"/>
+      </w:rPr>
+    </w:lvl>
+    <w:lvl w:ilvl="1">
+      <w:start w:val="1"/>
+      <w:numFmt w:val="bullet"/>
+      <w:suff w:val="tab"/>
+      <w:lvlText w:val="o"/>
+      <w:lvlJc w:val="left"/>
+      <w:pPr>
+        <w:ind w:left="1440" w:hanging="360"/>
+      </w:pPr>
+      <w:rPr>
+        <w:rFonts w:ascii="Courier New" w:eastAsia="Courier New" w:hAnsi="Courier New" w:cs="Courier New"/>
+      </w:rPr>
+    </w:lvl>
+    <w:lvl w:ilvl="2">
+      <w:start w:val="1"/>
+      <w:numFmt w:val="bullet"/>
+      <w:suff w:val="tab"/>
+      <w:lvlText w:val=""/>
+      <w:lvlJc w:val="left"/>
+      <w:pPr>
+        <w:tabs>
+          <w:tab w:val="left" w:pos="200"/>
+        </w:tabs>
+        <w:ind w:left="2160" w:hanging="360"/>
+      </w:pPr>
+      <w:rPr>
+        <w:rFonts w:ascii="Wingdings" w:eastAsia="Wingdings" w:hAnsi="Wingdings" w:cs="Wingdings"/>
+      </w:rPr>
+    </w:lvl>
+    <w:lvl w:ilvl="3">
+      <w:start w:val="1"/>
+      <w:numFmt w:val="bullet"/>
+      <w:suff w:val="tab"/>
+      <w:lvlText w:val=""/>
+      <w:lvlJc w:val="left"/>
+      <w:pPr>
+        <w:ind w:left="2880" w:hanging="360"/>
+      </w:pPr>
+      <w:rPr>
+        <w:rFonts w:ascii="Symbol" w:eastAsia="Symbol" w:hAnsi="Symbol" w:cs="Symbol"/>
+      </w:rPr>
+    </w:lvl>
+    <w:lvl w:ilvl="4">
+      <w:start w:val="1"/>
+      <w:numFmt w:val="bullet"/>
+      <w:suff w:val="tab"/>
+      <w:lvlText w:val="o"/>
+      <w:lvlJc w:val="left"/>
+      <w:pPr>
+        <w:ind w:left="3600" w:hanging="360"/>
+      </w:pPr>
+      <w:rPr>
+        <w:rFonts w:ascii="Courier New" w:eastAsia="Courier New" w:hAnsi="Courier New" w:cs="Courier New"/>
+      </w:rPr>
+    </w:lvl>
+    <w:lvl w:ilvl="5">
+      <w:start w:val="1"/>
+      <w:numFmt w:val="bullet"/>
+      <w:suff w:val="tab"/>
+      <w:lvlText w:val=""/>
+      <w:lvlJc w:val="left"/>
+      <w:pPr>
+        <w:ind w:left="4320" w:hanging="360"/>
+      </w:pPr>
+      <w:rPr>
+        <w:rFonts w:ascii="Wingdings" w:eastAsia="Wingdings" w:hAnsi="Wingdings" w:cs="Wingdings"/>
+      </w:rPr>
+    </w:lvl>
+    <w:lvl w:ilvl="6">
+      <w:start w:val="1"/>
+      <w:numFmt w:val="bullet"/>
+      <w:suff w:val="tab"/>
+      <w:lvlText w:val=""/>
+      <w:lvlJc w:val="left"/>
+      <w:pPr>
+        <w:ind w:left="5040" w:hanging="360"/>
+      </w:pPr>
+      <w:rPr>
+        <w:rFonts w:ascii="Symbol" w:eastAsia="Symbol" w:hAnsi="Symbol" w:cs="Symbol"/>
+      </w:rPr>
+    </w:lvl>
+    <w:lvl w:ilvl="7">
+      <w:start w:val="1"/>
+      <w:numFmt w:val="bullet"/>
+      <w:suff w:val="tab"/>
+      <w:lvlText w:val="o"/>
+      <w:lvlJc w:val="left"/>
+      <w:pPr>
+        <w:ind w:left="5760" w:hanging="360"/>
+      </w:pPr>
+      <w:rPr>
+        <w:rFonts w:ascii="Courier New" w:eastAsia="Courier New" w:hAnsi="Courier New" w:cs="Courier New"/>
+      </w:rPr>
+    </w:lvl>
+    <w:lvl w:ilvl="8">
+      <w:start w:val="1"/>
+      <w:numFmt w:val="bullet"/>
+      <w:suff w:val="tab"/>
+      <w:lvlText w:val=""/>
+      <w:lvlJc w:val="left"/>
+      <w:pPr>
+        <w:ind w:left="6480" w:hanging="360"/>
+      </w:pPr>
+      <w:rPr>
+        <w:rFonts w:ascii="Wingdings" w:eastAsia="Wingdings" w:hAnsi="Wingdings" w:cs="Wingdings"/>
+      </w:rPr>
+    </w:lvl>
+  </w:abstractNum>
+  <w:abstractNum w:abstractNumId="16">
     <w:multiLevelType w:val="multilevel"/>
     <w:lvl w:ilvl="0">
       <w:start w:val="1"/>
@@ -3385,7 +3778,7 @@
       </w:rPr>
     </w:lvl>
   </w:abstractNum>
-  <w:abstractNum w:abstractNumId="13">
+  <w:abstractNum w:abstractNumId="17">
     <w:multiLevelType w:val="multilevel"/>
     <w:lvl w:ilvl="0">
       <w:start w:val="1"/>
@@ -3407,9 +3800,6 @@
       <w:lvlText w:val="o"/>
       <w:lvlJc w:val="left"/>
       <w:pPr>
-        <w:tabs>
-          <w:tab w:val="left" w:pos="200"/>
-        </w:tabs>
         <w:ind w:left="1440" w:hanging="360"/>
       </w:pPr>
       <w:rPr>
@@ -3421,372 +3811,6 @@
       <w:numFmt w:val="bullet"/>
       <w:suff w:val="tab"/>
       <w:lvlText w:val=""/>
-      <w:lvlJc w:val="left"/>
-      <w:pPr>
-        <w:ind w:left="2160" w:hanging="360"/>
-      </w:pPr>
-      <w:rPr>
-        <w:rFonts w:ascii="Wingdings" w:eastAsia="Wingdings" w:hAnsi="Wingdings" w:cs="Wingdings"/>
-      </w:rPr>
-    </w:lvl>
-    <w:lvl w:ilvl="3">
-      <w:start w:val="1"/>
-      <w:numFmt w:val="bullet"/>
-      <w:suff w:val="tab"/>
-      <w:lvlText w:val=""/>
-      <w:lvlJc w:val="left"/>
-      <w:pPr>
-        <w:ind w:left="2880" w:hanging="360"/>
-      </w:pPr>
-      <w:rPr>
-        <w:rFonts w:ascii="Symbol" w:eastAsia="Symbol" w:hAnsi="Symbol" w:cs="Symbol"/>
-      </w:rPr>
-    </w:lvl>
-    <w:lvl w:ilvl="4">
-      <w:start w:val="1"/>
-      <w:numFmt w:val="bullet"/>
-      <w:suff w:val="tab"/>
-      <w:lvlText w:val="o"/>
-      <w:lvlJc w:val="left"/>
-      <w:pPr>
-        <w:ind w:left="3600" w:hanging="360"/>
-      </w:pPr>
-      <w:rPr>
-        <w:rFonts w:ascii="Courier New" w:eastAsia="Courier New" w:hAnsi="Courier New" w:cs="Courier New"/>
-      </w:rPr>
-    </w:lvl>
-    <w:lvl w:ilvl="5">
-      <w:start w:val="1"/>
-      <w:numFmt w:val="bullet"/>
-      <w:suff w:val="tab"/>
-      <w:lvlText w:val=""/>
-      <w:lvlJc w:val="left"/>
-      <w:pPr>
-        <w:ind w:left="4320" w:hanging="360"/>
-      </w:pPr>
-      <w:rPr>
-        <w:rFonts w:ascii="Wingdings" w:eastAsia="Wingdings" w:hAnsi="Wingdings" w:cs="Wingdings"/>
-      </w:rPr>
-    </w:lvl>
-    <w:lvl w:ilvl="6">
-      <w:start w:val="1"/>
-      <w:numFmt w:val="bullet"/>
-      <w:suff w:val="tab"/>
-      <w:lvlText w:val=""/>
-      <w:lvlJc w:val="left"/>
-      <w:pPr>
-        <w:ind w:left="5040" w:hanging="360"/>
-      </w:pPr>
-      <w:rPr>
-        <w:rFonts w:ascii="Symbol" w:eastAsia="Symbol" w:hAnsi="Symbol" w:cs="Symbol"/>
-      </w:rPr>
-    </w:lvl>
-    <w:lvl w:ilvl="7">
-      <w:start w:val="1"/>
-      <w:numFmt w:val="bullet"/>
-      <w:suff w:val="tab"/>
-      <w:lvlText w:val="o"/>
-      <w:lvlJc w:val="left"/>
-      <w:pPr>
-        <w:ind w:left="5760" w:hanging="360"/>
-      </w:pPr>
-      <w:rPr>
-        <w:rFonts w:ascii="Courier New" w:eastAsia="Courier New" w:hAnsi="Courier New" w:cs="Courier New"/>
-      </w:rPr>
-    </w:lvl>
-    <w:lvl w:ilvl="8">
-      <w:start w:val="1"/>
-      <w:numFmt w:val="bullet"/>
-      <w:suff w:val="tab"/>
-      <w:lvlText w:val=""/>
-      <w:lvlJc w:val="left"/>
-      <w:pPr>
-        <w:ind w:left="6480" w:hanging="360"/>
-      </w:pPr>
-      <w:rPr>
-        <w:rFonts w:ascii="Wingdings" w:eastAsia="Wingdings" w:hAnsi="Wingdings" w:cs="Wingdings"/>
-      </w:rPr>
-    </w:lvl>
-  </w:abstractNum>
-  <w:abstractNum w:abstractNumId="14">
-    <w:multiLevelType w:val="multilevel"/>
-    <w:lvl w:ilvl="0">
-      <w:start w:val="1"/>
-      <w:numFmt w:val="bullet"/>
-      <w:suff w:val="tab"/>
-      <w:lvlText w:val=""/>
-      <w:lvlJc w:val="left"/>
-      <w:pPr>
-        <w:tabs>
-          <w:tab w:val="left" w:pos="200"/>
-        </w:tabs>
-        <w:ind w:left="720" w:hanging="360"/>
-      </w:pPr>
-      <w:rPr>
-        <w:rFonts w:ascii="Symbol" w:eastAsia="Symbol" w:hAnsi="Symbol" w:cs="Symbol"/>
-      </w:rPr>
-    </w:lvl>
-    <w:lvl w:ilvl="1">
-      <w:start w:val="1"/>
-      <w:numFmt w:val="bullet"/>
-      <w:suff w:val="tab"/>
-      <w:lvlText w:val="o"/>
-      <w:lvlJc w:val="left"/>
-      <w:pPr>
-        <w:ind w:left="1440" w:hanging="360"/>
-      </w:pPr>
-      <w:rPr>
-        <w:rFonts w:ascii="Courier New" w:eastAsia="Courier New" w:hAnsi="Courier New" w:cs="Courier New"/>
-      </w:rPr>
-    </w:lvl>
-    <w:lvl w:ilvl="2">
-      <w:start w:val="1"/>
-      <w:numFmt w:val="bullet"/>
-      <w:suff w:val="tab"/>
-      <w:lvlText w:val=""/>
-      <w:lvlJc w:val="left"/>
-      <w:pPr>
-        <w:ind w:left="2160" w:hanging="360"/>
-      </w:pPr>
-      <w:rPr>
-        <w:rFonts w:ascii="Wingdings" w:eastAsia="Wingdings" w:hAnsi="Wingdings" w:cs="Wingdings"/>
-      </w:rPr>
-    </w:lvl>
-    <w:lvl w:ilvl="3">
-      <w:start w:val="1"/>
-      <w:numFmt w:val="bullet"/>
-      <w:suff w:val="tab"/>
-      <w:lvlText w:val=""/>
-      <w:lvlJc w:val="left"/>
-      <w:pPr>
-        <w:ind w:left="2880" w:hanging="360"/>
-      </w:pPr>
-      <w:rPr>
-        <w:rFonts w:ascii="Symbol" w:eastAsia="Symbol" w:hAnsi="Symbol" w:cs="Symbol"/>
-      </w:rPr>
-    </w:lvl>
-    <w:lvl w:ilvl="4">
-      <w:start w:val="1"/>
-      <w:numFmt w:val="bullet"/>
-      <w:suff w:val="tab"/>
-      <w:lvlText w:val="o"/>
-      <w:lvlJc w:val="left"/>
-      <w:pPr>
-        <w:ind w:left="3600" w:hanging="360"/>
-      </w:pPr>
-      <w:rPr>
-        <w:rFonts w:ascii="Courier New" w:eastAsia="Courier New" w:hAnsi="Courier New" w:cs="Courier New"/>
-      </w:rPr>
-    </w:lvl>
-    <w:lvl w:ilvl="5">
-      <w:start w:val="1"/>
-      <w:numFmt w:val="bullet"/>
-      <w:suff w:val="tab"/>
-      <w:lvlText w:val=""/>
-      <w:lvlJc w:val="left"/>
-      <w:pPr>
-        <w:ind w:left="4320" w:hanging="360"/>
-      </w:pPr>
-      <w:rPr>
-        <w:rFonts w:ascii="Wingdings" w:eastAsia="Wingdings" w:hAnsi="Wingdings" w:cs="Wingdings"/>
-      </w:rPr>
-    </w:lvl>
-    <w:lvl w:ilvl="6">
-      <w:start w:val="1"/>
-      <w:numFmt w:val="bullet"/>
-      <w:suff w:val="tab"/>
-      <w:lvlText w:val=""/>
-      <w:lvlJc w:val="left"/>
-      <w:pPr>
-        <w:ind w:left="5040" w:hanging="360"/>
-      </w:pPr>
-      <w:rPr>
-        <w:rFonts w:ascii="Symbol" w:eastAsia="Symbol" w:hAnsi="Symbol" w:cs="Symbol"/>
-      </w:rPr>
-    </w:lvl>
-    <w:lvl w:ilvl="7">
-      <w:start w:val="1"/>
-      <w:numFmt w:val="bullet"/>
-      <w:suff w:val="tab"/>
-      <w:lvlText w:val="o"/>
-      <w:lvlJc w:val="left"/>
-      <w:pPr>
-        <w:ind w:left="5760" w:hanging="360"/>
-      </w:pPr>
-      <w:rPr>
-        <w:rFonts w:ascii="Courier New" w:eastAsia="Courier New" w:hAnsi="Courier New" w:cs="Courier New"/>
-      </w:rPr>
-    </w:lvl>
-    <w:lvl w:ilvl="8">
-      <w:start w:val="1"/>
-      <w:numFmt w:val="bullet"/>
-      <w:suff w:val="tab"/>
-      <w:lvlText w:val=""/>
-      <w:lvlJc w:val="left"/>
-      <w:pPr>
-        <w:ind w:left="6480" w:hanging="360"/>
-      </w:pPr>
-      <w:rPr>
-        <w:rFonts w:ascii="Wingdings" w:eastAsia="Wingdings" w:hAnsi="Wingdings" w:cs="Wingdings"/>
-      </w:rPr>
-    </w:lvl>
-  </w:abstractNum>
-  <w:abstractNum w:abstractNumId="15">
-    <w:multiLevelType w:val="multilevel"/>
-    <w:lvl w:ilvl="0">
-      <w:start w:val="1"/>
-      <w:numFmt w:val="bullet"/>
-      <w:suff w:val="tab"/>
-      <w:lvlText w:val=""/>
-      <w:lvlJc w:val="left"/>
-      <w:pPr>
-        <w:ind w:left="720" w:hanging="360"/>
-      </w:pPr>
-      <w:rPr>
-        <w:rFonts w:ascii="Symbol" w:eastAsia="Symbol" w:hAnsi="Symbol" w:cs="Symbol"/>
-      </w:rPr>
-    </w:lvl>
-    <w:lvl w:ilvl="1">
-      <w:start w:val="1"/>
-      <w:numFmt w:val="bullet"/>
-      <w:suff w:val="tab"/>
-      <w:lvlText w:val="o"/>
-      <w:lvlJc w:val="left"/>
-      <w:pPr>
-        <w:tabs>
-          <w:tab w:val="left" w:pos="200"/>
-        </w:tabs>
-        <w:ind w:left="1440" w:hanging="360"/>
-      </w:pPr>
-      <w:rPr>
-        <w:rFonts w:ascii="Courier New" w:eastAsia="Courier New" w:hAnsi="Courier New" w:cs="Courier New"/>
-      </w:rPr>
-    </w:lvl>
-    <w:lvl w:ilvl="2">
-      <w:start w:val="1"/>
-      <w:numFmt w:val="bullet"/>
-      <w:suff w:val="tab"/>
-      <w:lvlText w:val=""/>
-      <w:lvlJc w:val="left"/>
-      <w:pPr>
-        <w:ind w:left="2160" w:hanging="360"/>
-      </w:pPr>
-      <w:rPr>
-        <w:rFonts w:ascii="Wingdings" w:eastAsia="Wingdings" w:hAnsi="Wingdings" w:cs="Wingdings"/>
-      </w:rPr>
-    </w:lvl>
-    <w:lvl w:ilvl="3">
-      <w:start w:val="1"/>
-      <w:numFmt w:val="bullet"/>
-      <w:suff w:val="tab"/>
-      <w:lvlText w:val=""/>
-      <w:lvlJc w:val="left"/>
-      <w:pPr>
-        <w:ind w:left="2880" w:hanging="360"/>
-      </w:pPr>
-      <w:rPr>
-        <w:rFonts w:ascii="Symbol" w:eastAsia="Symbol" w:hAnsi="Symbol" w:cs="Symbol"/>
-      </w:rPr>
-    </w:lvl>
-    <w:lvl w:ilvl="4">
-      <w:start w:val="1"/>
-      <w:numFmt w:val="bullet"/>
-      <w:suff w:val="tab"/>
-      <w:lvlText w:val="o"/>
-      <w:lvlJc w:val="left"/>
-      <w:pPr>
-        <w:ind w:left="3600" w:hanging="360"/>
-      </w:pPr>
-      <w:rPr>
-        <w:rFonts w:ascii="Courier New" w:eastAsia="Courier New" w:hAnsi="Courier New" w:cs="Courier New"/>
-      </w:rPr>
-    </w:lvl>
-    <w:lvl w:ilvl="5">
-      <w:start w:val="1"/>
-      <w:numFmt w:val="bullet"/>
-      <w:suff w:val="tab"/>
-      <w:lvlText w:val=""/>
-      <w:lvlJc w:val="left"/>
-      <w:pPr>
-        <w:ind w:left="4320" w:hanging="360"/>
-      </w:pPr>
-      <w:rPr>
-        <w:rFonts w:ascii="Wingdings" w:eastAsia="Wingdings" w:hAnsi="Wingdings" w:cs="Wingdings"/>
-      </w:rPr>
-    </w:lvl>
-    <w:lvl w:ilvl="6">
-      <w:start w:val="1"/>
-      <w:numFmt w:val="bullet"/>
-      <w:suff w:val="tab"/>
-      <w:lvlText w:val=""/>
-      <w:lvlJc w:val="left"/>
-      <w:pPr>
-        <w:ind w:left="5040" w:hanging="360"/>
-      </w:pPr>
-      <w:rPr>
-        <w:rFonts w:ascii="Symbol" w:eastAsia="Symbol" w:hAnsi="Symbol" w:cs="Symbol"/>
-      </w:rPr>
-    </w:lvl>
-    <w:lvl w:ilvl="7">
-      <w:start w:val="1"/>
-      <w:numFmt w:val="bullet"/>
-      <w:suff w:val="tab"/>
-      <w:lvlText w:val="o"/>
-      <w:lvlJc w:val="left"/>
-      <w:pPr>
-        <w:ind w:left="5760" w:hanging="360"/>
-      </w:pPr>
-      <w:rPr>
-        <w:rFonts w:ascii="Courier New" w:eastAsia="Courier New" w:hAnsi="Courier New" w:cs="Courier New"/>
-      </w:rPr>
-    </w:lvl>
-    <w:lvl w:ilvl="8">
-      <w:start w:val="1"/>
-      <w:numFmt w:val="bullet"/>
-      <w:suff w:val="tab"/>
-      <w:lvlText w:val=""/>
-      <w:lvlJc w:val="left"/>
-      <w:pPr>
-        <w:ind w:left="6480" w:hanging="360"/>
-      </w:pPr>
-      <w:rPr>
-        <w:rFonts w:ascii="Wingdings" w:eastAsia="Wingdings" w:hAnsi="Wingdings" w:cs="Wingdings"/>
-      </w:rPr>
-    </w:lvl>
-  </w:abstractNum>
-  <w:abstractNum w:abstractNumId="16">
-    <w:multiLevelType w:val="multilevel"/>
-    <w:lvl w:ilvl="0">
-      <w:start w:val="1"/>
-      <w:numFmt w:val="decimal"/>
-      <w:suff w:val="tab"/>
-      <w:lvlText w:val="%1."/>
-      <w:lvlJc w:val="left"/>
-      <w:pPr>
-        <w:ind w:left="720" w:hanging="360"/>
-      </w:pPr>
-      <w:rPr>
-        <w:rFonts w:ascii="Times New Roman" w:eastAsia="Times New Roman" w:hAnsi="Times New Roman" w:cs="Times New Roman"/>
-      </w:rPr>
-    </w:lvl>
-    <w:lvl w:ilvl="1">
-      <w:start w:val="1"/>
-      <w:numFmt w:val="lowerLetter"/>
-      <w:suff w:val="tab"/>
-      <w:lvlText w:val="%2."/>
-      <w:lvlJc w:val="right"/>
-      <w:pPr>
-        <w:ind w:left="1440" w:hanging="360"/>
-      </w:pPr>
-      <w:rPr>
-        <w:rFonts w:ascii="Times New Roman" w:eastAsia="Times New Roman" w:hAnsi="Times New Roman" w:cs="Times New Roman"/>
-      </w:rPr>
-    </w:lvl>
-    <w:lvl w:ilvl="2">
-      <w:start w:val="1"/>
-      <w:numFmt w:val="decimal"/>
-      <w:suff w:val="tab"/>
-      <w:lvlText w:val="%3."/>
       <w:lvlJc w:val="left"/>
       <w:pPr>
         <w:tabs>
@@ -3795,129 +3819,6 @@
         <w:ind w:left="2160" w:hanging="360"/>
       </w:pPr>
       <w:rPr>
-        <w:rFonts w:ascii="Times New Roman" w:eastAsia="Times New Roman" w:hAnsi="Times New Roman" w:cs="Times New Roman"/>
-      </w:rPr>
-    </w:lvl>
-    <w:lvl w:ilvl="3">
-      <w:start w:val="1"/>
-      <w:numFmt w:val="decimal"/>
-      <w:suff w:val="tab"/>
-      <w:lvlText w:val="%4."/>
-      <w:lvlJc w:val="left"/>
-      <w:pPr>
-        <w:ind w:left="2880" w:hanging="360"/>
-      </w:pPr>
-      <w:rPr>
-        <w:rFonts w:ascii="Times New Roman" w:eastAsia="Times New Roman" w:hAnsi="Times New Roman" w:cs="Times New Roman"/>
-      </w:rPr>
-    </w:lvl>
-    <w:lvl w:ilvl="4">
-      <w:start w:val="1"/>
-      <w:numFmt w:val="lowerLetter"/>
-      <w:suff w:val="tab"/>
-      <w:lvlText w:val="%5."/>
-      <w:lvlJc w:val="right"/>
-      <w:pPr>
-        <w:ind w:left="3600" w:hanging="360"/>
-      </w:pPr>
-      <w:rPr>
-        <w:rFonts w:ascii="Times New Roman" w:eastAsia="Times New Roman" w:hAnsi="Times New Roman" w:cs="Times New Roman"/>
-      </w:rPr>
-    </w:lvl>
-    <w:lvl w:ilvl="5">
-      <w:start w:val="1"/>
-      <w:numFmt w:val="lowerRoman"/>
-      <w:suff w:val="tab"/>
-      <w:lvlText w:val="%6."/>
-      <w:lvlJc w:val="left"/>
-      <w:pPr>
-        <w:ind w:left="4320" w:hanging="360"/>
-      </w:pPr>
-      <w:rPr>
-        <w:rFonts w:ascii="Times New Roman" w:eastAsia="Times New Roman" w:hAnsi="Times New Roman" w:cs="Times New Roman"/>
-      </w:rPr>
-    </w:lvl>
-    <w:lvl w:ilvl="6">
-      <w:start w:val="1"/>
-      <w:numFmt w:val="decimal"/>
-      <w:suff w:val="tab"/>
-      <w:lvlText w:val="%7."/>
-      <w:lvlJc w:val="left"/>
-      <w:pPr>
-        <w:ind w:left="5040" w:hanging="360"/>
-      </w:pPr>
-      <w:rPr>
-        <w:rFonts w:ascii="Times New Roman" w:eastAsia="Times New Roman" w:hAnsi="Times New Roman" w:cs="Times New Roman"/>
-      </w:rPr>
-    </w:lvl>
-    <w:lvl w:ilvl="7">
-      <w:start w:val="1"/>
-      <w:numFmt w:val="lowerLetter"/>
-      <w:suff w:val="tab"/>
-      <w:lvlText w:val="%8."/>
-      <w:lvlJc w:val="right"/>
-      <w:pPr>
-        <w:ind w:left="5760" w:hanging="360"/>
-      </w:pPr>
-      <w:rPr>
-        <w:rFonts w:ascii="Times New Roman" w:eastAsia="Times New Roman" w:hAnsi="Times New Roman" w:cs="Times New Roman"/>
-      </w:rPr>
-    </w:lvl>
-    <w:lvl w:ilvl="8">
-      <w:start w:val="1"/>
-      <w:numFmt w:val="lowerRoman"/>
-      <w:suff w:val="tab"/>
-      <w:lvlText w:val="%9."/>
-      <w:lvlJc w:val="left"/>
-      <w:pPr>
-        <w:ind w:left="6480" w:hanging="360"/>
-      </w:pPr>
-      <w:rPr>
-        <w:rFonts w:ascii="Times New Roman" w:eastAsia="Times New Roman" w:hAnsi="Times New Roman" w:cs="Times New Roman"/>
-      </w:rPr>
-    </w:lvl>
-  </w:abstractNum>
-  <w:abstractNum w:abstractNumId="17">
-    <w:multiLevelType w:val="multilevel"/>
-    <w:lvl w:ilvl="0">
-      <w:start w:val="1"/>
-      <w:numFmt w:val="bullet"/>
-      <w:suff w:val="tab"/>
-      <w:lvlText w:val=""/>
-      <w:lvlJc w:val="left"/>
-      <w:pPr>
-        <w:ind w:left="720" w:hanging="360"/>
-      </w:pPr>
-      <w:rPr>
-        <w:rFonts w:ascii="Symbol" w:eastAsia="Symbol" w:hAnsi="Symbol" w:cs="Symbol"/>
-      </w:rPr>
-    </w:lvl>
-    <w:lvl w:ilvl="1">
-      <w:start w:val="1"/>
-      <w:numFmt w:val="bullet"/>
-      <w:suff w:val="tab"/>
-      <w:lvlText w:val="o"/>
-      <w:lvlJc w:val="left"/>
-      <w:pPr>
-        <w:tabs>
-          <w:tab w:val="left" w:pos="200"/>
-        </w:tabs>
-        <w:ind w:left="1440" w:hanging="360"/>
-      </w:pPr>
-      <w:rPr>
-        <w:rFonts w:ascii="Courier New" w:eastAsia="Courier New" w:hAnsi="Courier New" w:cs="Courier New"/>
-      </w:rPr>
-    </w:lvl>
-    <w:lvl w:ilvl="2">
-      <w:start w:val="1"/>
-      <w:numFmt w:val="bullet"/>
-      <w:suff w:val="tab"/>
-      <w:lvlText w:val=""/>
-      <w:lvlJc w:val="left"/>
-      <w:pPr>
-        <w:ind w:left="2160" w:hanging="360"/>
-      </w:pPr>
-      <w:rPr>
         <w:rFonts w:ascii="Wingdings" w:eastAsia="Wingdings" w:hAnsi="Wingdings" w:cs="Wingdings"/>
       </w:rPr>
     </w:lvl>
@@ -4001,375 +3902,6 @@
     </w:lvl>
   </w:abstractNum>
   <w:abstractNum w:abstractNumId="18">
-    <w:multiLevelType w:val="multilevel"/>
-    <w:lvl w:ilvl="0">
-      <w:start w:val="1"/>
-      <w:numFmt w:val="decimal"/>
-      <w:suff w:val="tab"/>
-      <w:lvlText w:val="%1."/>
-      <w:lvlJc w:val="left"/>
-      <w:pPr>
-        <w:ind w:left="720" w:hanging="360"/>
-      </w:pPr>
-      <w:rPr>
-        <w:rFonts w:ascii="Times New Roman" w:eastAsia="Times New Roman" w:hAnsi="Times New Roman" w:cs="Times New Roman"/>
-      </w:rPr>
-    </w:lvl>
-    <w:lvl w:ilvl="1">
-      <w:start w:val="1"/>
-      <w:numFmt w:val="lowerLetter"/>
-      <w:suff w:val="tab"/>
-      <w:lvlText w:val="%2."/>
-      <w:lvlJc w:val="right"/>
-      <w:pPr>
-        <w:ind w:left="1440" w:hanging="360"/>
-      </w:pPr>
-      <w:rPr>
-        <w:rFonts w:ascii="Times New Roman" w:eastAsia="Times New Roman" w:hAnsi="Times New Roman" w:cs="Times New Roman"/>
-      </w:rPr>
-    </w:lvl>
-    <w:lvl w:ilvl="2">
-      <w:start w:val="1"/>
-      <w:numFmt w:val="decimal"/>
-      <w:suff w:val="tab"/>
-      <w:lvlText w:val="%3."/>
-      <w:lvlJc w:val="left"/>
-      <w:pPr>
-        <w:tabs>
-          <w:tab w:val="left" w:pos="200"/>
-        </w:tabs>
-        <w:ind w:left="2160" w:hanging="360"/>
-      </w:pPr>
-      <w:rPr>
-        <w:rFonts w:ascii="Times New Roman" w:eastAsia="Times New Roman" w:hAnsi="Times New Roman" w:cs="Times New Roman"/>
-      </w:rPr>
-    </w:lvl>
-    <w:lvl w:ilvl="3">
-      <w:start w:val="1"/>
-      <w:numFmt w:val="decimal"/>
-      <w:suff w:val="tab"/>
-      <w:lvlText w:val="%4."/>
-      <w:lvlJc w:val="left"/>
-      <w:pPr>
-        <w:ind w:left="2880" w:hanging="360"/>
-      </w:pPr>
-      <w:rPr>
-        <w:rFonts w:ascii="Times New Roman" w:eastAsia="Times New Roman" w:hAnsi="Times New Roman" w:cs="Times New Roman"/>
-      </w:rPr>
-    </w:lvl>
-    <w:lvl w:ilvl="4">
-      <w:start w:val="1"/>
-      <w:numFmt w:val="lowerLetter"/>
-      <w:suff w:val="tab"/>
-      <w:lvlText w:val="%5."/>
-      <w:lvlJc w:val="right"/>
-      <w:pPr>
-        <w:ind w:left="3600" w:hanging="360"/>
-      </w:pPr>
-      <w:rPr>
-        <w:rFonts w:ascii="Times New Roman" w:eastAsia="Times New Roman" w:hAnsi="Times New Roman" w:cs="Times New Roman"/>
-      </w:rPr>
-    </w:lvl>
-    <w:lvl w:ilvl="5">
-      <w:start w:val="1"/>
-      <w:numFmt w:val="lowerRoman"/>
-      <w:suff w:val="tab"/>
-      <w:lvlText w:val="%6."/>
-      <w:lvlJc w:val="left"/>
-      <w:pPr>
-        <w:ind w:left="4320" w:hanging="360"/>
-      </w:pPr>
-      <w:rPr>
-        <w:rFonts w:ascii="Times New Roman" w:eastAsia="Times New Roman" w:hAnsi="Times New Roman" w:cs="Times New Roman"/>
-      </w:rPr>
-    </w:lvl>
-    <w:lvl w:ilvl="6">
-      <w:start w:val="1"/>
-      <w:numFmt w:val="decimal"/>
-      <w:suff w:val="tab"/>
-      <w:lvlText w:val="%7."/>
-      <w:lvlJc w:val="left"/>
-      <w:pPr>
-        <w:ind w:left="5040" w:hanging="360"/>
-      </w:pPr>
-      <w:rPr>
-        <w:rFonts w:ascii="Times New Roman" w:eastAsia="Times New Roman" w:hAnsi="Times New Roman" w:cs="Times New Roman"/>
-      </w:rPr>
-    </w:lvl>
-    <w:lvl w:ilvl="7">
-      <w:start w:val="1"/>
-      <w:numFmt w:val="lowerLetter"/>
-      <w:suff w:val="tab"/>
-      <w:lvlText w:val="%8."/>
-      <w:lvlJc w:val="right"/>
-      <w:pPr>
-        <w:ind w:left="5760" w:hanging="360"/>
-      </w:pPr>
-      <w:rPr>
-        <w:rFonts w:ascii="Times New Roman" w:eastAsia="Times New Roman" w:hAnsi="Times New Roman" w:cs="Times New Roman"/>
-      </w:rPr>
-    </w:lvl>
-    <w:lvl w:ilvl="8">
-      <w:start w:val="1"/>
-      <w:numFmt w:val="lowerRoman"/>
-      <w:suff w:val="tab"/>
-      <w:lvlText w:val="%9."/>
-      <w:lvlJc w:val="left"/>
-      <w:pPr>
-        <w:ind w:left="6480" w:hanging="360"/>
-      </w:pPr>
-      <w:rPr>
-        <w:rFonts w:ascii="Times New Roman" w:eastAsia="Times New Roman" w:hAnsi="Times New Roman" w:cs="Times New Roman"/>
-      </w:rPr>
-    </w:lvl>
-  </w:abstractNum>
-  <w:abstractNum w:abstractNumId="19">
-    <w:multiLevelType w:val="multilevel"/>
-    <w:lvl w:ilvl="0">
-      <w:start w:val="1"/>
-      <w:numFmt w:val="bullet"/>
-      <w:suff w:val="tab"/>
-      <w:lvlText w:val=""/>
-      <w:lvlJc w:val="left"/>
-      <w:pPr>
-        <w:ind w:left="720" w:hanging="360"/>
-      </w:pPr>
-      <w:rPr>
-        <w:rFonts w:ascii="Symbol" w:eastAsia="Symbol" w:hAnsi="Symbol" w:cs="Symbol"/>
-      </w:rPr>
-    </w:lvl>
-    <w:lvl w:ilvl="1">
-      <w:start w:val="1"/>
-      <w:numFmt w:val="bullet"/>
-      <w:suff w:val="tab"/>
-      <w:lvlText w:val="o"/>
-      <w:lvlJc w:val="left"/>
-      <w:pPr>
-        <w:tabs>
-          <w:tab w:val="left" w:pos="200"/>
-        </w:tabs>
-        <w:ind w:left="1440" w:hanging="360"/>
-      </w:pPr>
-      <w:rPr>
-        <w:rFonts w:ascii="Courier New" w:eastAsia="Courier New" w:hAnsi="Courier New" w:cs="Courier New"/>
-      </w:rPr>
-    </w:lvl>
-    <w:lvl w:ilvl="2">
-      <w:start w:val="1"/>
-      <w:numFmt w:val="bullet"/>
-      <w:suff w:val="tab"/>
-      <w:lvlText w:val=""/>
-      <w:lvlJc w:val="left"/>
-      <w:pPr>
-        <w:ind w:left="2160" w:hanging="360"/>
-      </w:pPr>
-      <w:rPr>
-        <w:rFonts w:ascii="Wingdings" w:eastAsia="Wingdings" w:hAnsi="Wingdings" w:cs="Wingdings"/>
-      </w:rPr>
-    </w:lvl>
-    <w:lvl w:ilvl="3">
-      <w:start w:val="1"/>
-      <w:numFmt w:val="bullet"/>
-      <w:suff w:val="tab"/>
-      <w:lvlText w:val=""/>
-      <w:lvlJc w:val="left"/>
-      <w:pPr>
-        <w:ind w:left="2880" w:hanging="360"/>
-      </w:pPr>
-      <w:rPr>
-        <w:rFonts w:ascii="Symbol" w:eastAsia="Symbol" w:hAnsi="Symbol" w:cs="Symbol"/>
-      </w:rPr>
-    </w:lvl>
-    <w:lvl w:ilvl="4">
-      <w:start w:val="1"/>
-      <w:numFmt w:val="bullet"/>
-      <w:suff w:val="tab"/>
-      <w:lvlText w:val="o"/>
-      <w:lvlJc w:val="left"/>
-      <w:pPr>
-        <w:ind w:left="3600" w:hanging="360"/>
-      </w:pPr>
-      <w:rPr>
-        <w:rFonts w:ascii="Courier New" w:eastAsia="Courier New" w:hAnsi="Courier New" w:cs="Courier New"/>
-      </w:rPr>
-    </w:lvl>
-    <w:lvl w:ilvl="5">
-      <w:start w:val="1"/>
-      <w:numFmt w:val="bullet"/>
-      <w:suff w:val="tab"/>
-      <w:lvlText w:val=""/>
-      <w:lvlJc w:val="left"/>
-      <w:pPr>
-        <w:ind w:left="4320" w:hanging="360"/>
-      </w:pPr>
-      <w:rPr>
-        <w:rFonts w:ascii="Wingdings" w:eastAsia="Wingdings" w:hAnsi="Wingdings" w:cs="Wingdings"/>
-      </w:rPr>
-    </w:lvl>
-    <w:lvl w:ilvl="6">
-      <w:start w:val="1"/>
-      <w:numFmt w:val="bullet"/>
-      <w:suff w:val="tab"/>
-      <w:lvlText w:val=""/>
-      <w:lvlJc w:val="left"/>
-      <w:pPr>
-        <w:ind w:left="5040" w:hanging="360"/>
-      </w:pPr>
-      <w:rPr>
-        <w:rFonts w:ascii="Symbol" w:eastAsia="Symbol" w:hAnsi="Symbol" w:cs="Symbol"/>
-      </w:rPr>
-    </w:lvl>
-    <w:lvl w:ilvl="7">
-      <w:start w:val="1"/>
-      <w:numFmt w:val="bullet"/>
-      <w:suff w:val="tab"/>
-      <w:lvlText w:val="o"/>
-      <w:lvlJc w:val="left"/>
-      <w:pPr>
-        <w:ind w:left="5760" w:hanging="360"/>
-      </w:pPr>
-      <w:rPr>
-        <w:rFonts w:ascii="Courier New" w:eastAsia="Courier New" w:hAnsi="Courier New" w:cs="Courier New"/>
-      </w:rPr>
-    </w:lvl>
-    <w:lvl w:ilvl="8">
-      <w:start w:val="1"/>
-      <w:numFmt w:val="bullet"/>
-      <w:suff w:val="tab"/>
-      <w:lvlText w:val=""/>
-      <w:lvlJc w:val="left"/>
-      <w:pPr>
-        <w:ind w:left="6480" w:hanging="360"/>
-      </w:pPr>
-      <w:rPr>
-        <w:rFonts w:ascii="Wingdings" w:eastAsia="Wingdings" w:hAnsi="Wingdings" w:cs="Wingdings"/>
-      </w:rPr>
-    </w:lvl>
-  </w:abstractNum>
-  <w:abstractNum w:abstractNumId="20">
-    <w:multiLevelType w:val="multilevel"/>
-    <w:lvl w:ilvl="0">
-      <w:start w:val="1"/>
-      <w:numFmt w:val="decimal"/>
-      <w:suff w:val="tab"/>
-      <w:lvlText w:val="%1."/>
-      <w:lvlJc w:val="left"/>
-      <w:pPr>
-        <w:ind w:left="720" w:hanging="360"/>
-      </w:pPr>
-      <w:rPr>
-        <w:rFonts w:ascii="Times New Roman" w:eastAsia="Times New Roman" w:hAnsi="Times New Roman" w:cs="Times New Roman"/>
-      </w:rPr>
-    </w:lvl>
-    <w:lvl w:ilvl="1">
-      <w:start w:val="1"/>
-      <w:numFmt w:val="lowerLetter"/>
-      <w:suff w:val="tab"/>
-      <w:lvlText w:val="%2."/>
-      <w:lvlJc w:val="right"/>
-      <w:pPr>
-        <w:ind w:left="1440" w:hanging="360"/>
-      </w:pPr>
-      <w:rPr>
-        <w:rFonts w:ascii="Times New Roman" w:eastAsia="Times New Roman" w:hAnsi="Times New Roman" w:cs="Times New Roman"/>
-      </w:rPr>
-    </w:lvl>
-    <w:lvl w:ilvl="2">
-      <w:start w:val="1"/>
-      <w:numFmt w:val="decimal"/>
-      <w:suff w:val="tab"/>
-      <w:lvlText w:val="%3."/>
-      <w:lvlJc w:val="left"/>
-      <w:pPr>
-        <w:tabs>
-          <w:tab w:val="left" w:pos="200"/>
-        </w:tabs>
-        <w:ind w:left="2160" w:hanging="360"/>
-      </w:pPr>
-      <w:rPr>
-        <w:rFonts w:ascii="Times New Roman" w:eastAsia="Times New Roman" w:hAnsi="Times New Roman" w:cs="Times New Roman"/>
-      </w:rPr>
-    </w:lvl>
-    <w:lvl w:ilvl="3">
-      <w:start w:val="1"/>
-      <w:numFmt w:val="decimal"/>
-      <w:suff w:val="tab"/>
-      <w:lvlText w:val="%4."/>
-      <w:lvlJc w:val="left"/>
-      <w:pPr>
-        <w:ind w:left="2880" w:hanging="360"/>
-      </w:pPr>
-      <w:rPr>
-        <w:rFonts w:ascii="Times New Roman" w:eastAsia="Times New Roman" w:hAnsi="Times New Roman" w:cs="Times New Roman"/>
-      </w:rPr>
-    </w:lvl>
-    <w:lvl w:ilvl="4">
-      <w:start w:val="1"/>
-      <w:numFmt w:val="lowerLetter"/>
-      <w:suff w:val="tab"/>
-      <w:lvlText w:val="%5."/>
-      <w:lvlJc w:val="right"/>
-      <w:pPr>
-        <w:ind w:left="3600" w:hanging="360"/>
-      </w:pPr>
-      <w:rPr>
-        <w:rFonts w:ascii="Times New Roman" w:eastAsia="Times New Roman" w:hAnsi="Times New Roman" w:cs="Times New Roman"/>
-      </w:rPr>
-    </w:lvl>
-    <w:lvl w:ilvl="5">
-      <w:start w:val="1"/>
-      <w:numFmt w:val="lowerRoman"/>
-      <w:suff w:val="tab"/>
-      <w:lvlText w:val="%6."/>
-      <w:lvlJc w:val="left"/>
-      <w:pPr>
-        <w:ind w:left="4320" w:hanging="360"/>
-      </w:pPr>
-      <w:rPr>
-        <w:rFonts w:ascii="Times New Roman" w:eastAsia="Times New Roman" w:hAnsi="Times New Roman" w:cs="Times New Roman"/>
-      </w:rPr>
-    </w:lvl>
-    <w:lvl w:ilvl="6">
-      <w:start w:val="1"/>
-      <w:numFmt w:val="decimal"/>
-      <w:suff w:val="tab"/>
-      <w:lvlText w:val="%7."/>
-      <w:lvlJc w:val="left"/>
-      <w:pPr>
-        <w:ind w:left="5040" w:hanging="360"/>
-      </w:pPr>
-      <w:rPr>
-        <w:rFonts w:ascii="Times New Roman" w:eastAsia="Times New Roman" w:hAnsi="Times New Roman" w:cs="Times New Roman"/>
-      </w:rPr>
-    </w:lvl>
-    <w:lvl w:ilvl="7">
-      <w:start w:val="1"/>
-      <w:numFmt w:val="lowerLetter"/>
-      <w:suff w:val="tab"/>
-      <w:lvlText w:val="%8."/>
-      <w:lvlJc w:val="right"/>
-      <w:pPr>
-        <w:ind w:left="5760" w:hanging="360"/>
-      </w:pPr>
-      <w:rPr>
-        <w:rFonts w:ascii="Times New Roman" w:eastAsia="Times New Roman" w:hAnsi="Times New Roman" w:cs="Times New Roman"/>
-      </w:rPr>
-    </w:lvl>
-    <w:lvl w:ilvl="8">
-      <w:start w:val="1"/>
-      <w:numFmt w:val="lowerRoman"/>
-      <w:suff w:val="tab"/>
-      <w:lvlText w:val="%9."/>
-      <w:lvlJc w:val="left"/>
-      <w:pPr>
-        <w:ind w:left="6480" w:hanging="360"/>
-      </w:pPr>
-      <w:rPr>
-        <w:rFonts w:ascii="Times New Roman" w:eastAsia="Times New Roman" w:hAnsi="Times New Roman" w:cs="Times New Roman"/>
-      </w:rPr>
-    </w:lvl>
-  </w:abstractNum>
-  <w:abstractNum w:abstractNumId="21">
     <w:multiLevelType w:val="multilevel"/>
     <w:lvl w:ilvl="0">
       <w:start w:val="1"/>
@@ -4548,15 +4080,6 @@
   </w:num>
   <w:num w:numId="19">
     <w:abstractNumId w:val="18"/>
-  </w:num>
-  <w:num w:numId="20">
-    <w:abstractNumId w:val="19"/>
-  </w:num>
-  <w:num w:numId="21">
-    <w:abstractNumId w:val="20"/>
-  </w:num>
-  <w:num w:numId="22">
-    <w:abstractNumId w:val="21"/>
   </w:num>
 </w:numbering>
 </file>
